--- a/Final Exam Moed A - 2024 A.docx
+++ b/Final Exam Moed A - 2024 A.docx
@@ -1,6 +1,6 @@
 
 <file path=word/document.xml><?xml version="1.0" encoding="utf-8"?>
-<w:document xmlns:wpc="http://schemas.microsoft.com/office/word/2010/wordprocessingCanvas" xmlns:cx="http://schemas.microsoft.com/office/drawing/2014/chartex" xmlns:cx1="http://schemas.microsoft.com/office/drawing/2015/9/8/chartex" xmlns:cx2="http://schemas.microsoft.com/office/drawing/2015/10/21/chartex" xmlns:cx3="http://schemas.microsoft.com/office/drawing/2016/5/9/chartex" xmlns:cx4="http://schemas.microsoft.com/office/drawing/2016/5/10/chartex" xmlns:cx5="http://schemas.microsoft.com/office/drawing/2016/5/11/chartex" xmlns:cx6="http://schemas.microsoft.com/office/drawing/2016/5/12/chartex" xmlns:cx7="http://schemas.microsoft.com/office/drawing/2016/5/13/chartex" xmlns:cx8="http://schemas.microsoft.com/office/drawing/2016/5/14/chartex" xmlns:mc="http://schemas.openxmlformats.org/markup-compatibility/2006" xmlns:aink="http://schemas.microsoft.com/office/drawing/2016/ink" xmlns:am3d="http://schemas.microsoft.com/office/drawing/2017/model3d" xmlns:o="urn:schemas-microsoft-com:office:office" xmlns:oel="http://schemas.microsoft.com/office/2019/extlst" xmlns:r="http://schemas.openxmlformats.org/officeDocument/2006/relationships" xmlns:m="http://schemas.openxmlformats.org/officeDocument/2006/math" xmlns:v="urn:schemas-microsoft-com:vml" xmlns:wp14="http://schemas.microsoft.com/office/word/2010/wordprocessingDrawing" xmlns:wp="http://schemas.openxmlformats.org/drawingml/2006/wordprocessingDrawing" xmlns:w10="urn:schemas-microsoft-com:office:word" xmlns:w="http://schemas.openxmlformats.org/wordprocessingml/2006/main" xmlns:w14="http://schemas.microsoft.com/office/word/2010/wordml" xmlns:w15="http://schemas.microsoft.com/office/word/2012/wordml" xmlns:w16cex="http://schemas.microsoft.com/office/word/2018/wordml/cex" xmlns:w16cid="http://schemas.microsoft.com/office/word/2016/wordml/cid" xmlns:w16="http://schemas.microsoft.com/office/word/2018/wordml" xmlns:w16du="http://schemas.microsoft.com/office/word/2023/wordml/word16du" xmlns:w16sdtdh="http://schemas.microsoft.com/office/word/2020/wordml/sdtdatahash" xmlns:w16se="http://schemas.microsoft.com/office/word/2015/wordml/symex" xmlns:wpg="http://schemas.microsoft.com/office/word/2010/wordprocessingGroup" xmlns:wpi="http://schemas.microsoft.com/office/word/2010/wordprocessingInk" xmlns:wne="http://schemas.microsoft.com/office/word/2006/wordml" xmlns:wps="http://schemas.microsoft.com/office/word/2010/wordprocessingShape" mc:Ignorable="w14 w15 w16se w16cid w16 w16cex w16sdtdh w16du wp14">
+<w:document xmlns:wpc="http://schemas.microsoft.com/office/word/2010/wordprocessingCanvas" xmlns:cx="http://schemas.microsoft.com/office/drawing/2014/chartex" xmlns:cx1="http://schemas.microsoft.com/office/drawing/2015/9/8/chartex" xmlns:cx2="http://schemas.microsoft.com/office/drawing/2015/10/21/chartex" xmlns:cx3="http://schemas.microsoft.com/office/drawing/2016/5/9/chartex" xmlns:cx4="http://schemas.microsoft.com/office/drawing/2016/5/10/chartex" xmlns:cx5="http://schemas.microsoft.com/office/drawing/2016/5/11/chartex" xmlns:cx6="http://schemas.microsoft.com/office/drawing/2016/5/12/chartex" xmlns:cx7="http://schemas.microsoft.com/office/drawing/2016/5/13/chartex" xmlns:cx8="http://schemas.microsoft.com/office/drawing/2016/5/14/chartex" xmlns:mc="http://schemas.openxmlformats.org/markup-compatibility/2006" xmlns:aink="http://schemas.microsoft.com/office/drawing/2016/ink" xmlns:am3d="http://schemas.microsoft.com/office/drawing/2017/model3d" xmlns:o="urn:schemas-microsoft-com:office:office" xmlns:oel="http://schemas.microsoft.com/office/2019/extlst" xmlns:r="http://schemas.openxmlformats.org/officeDocument/2006/relationships" xmlns:m="http://schemas.openxmlformats.org/officeDocument/2006/math" xmlns:v="urn:schemas-microsoft-com:vml" xmlns:wp14="http://schemas.microsoft.com/office/word/2010/wordprocessingDrawing" xmlns:wp="http://schemas.openxmlformats.org/drawingml/2006/wordprocessingDrawing" xmlns:w10="urn:schemas-microsoft-com:office:word" xmlns:w="http://schemas.openxmlformats.org/wordprocessingml/2006/main" xmlns:w14="http://schemas.microsoft.com/office/word/2010/wordml" xmlns:w15="http://schemas.microsoft.com/office/word/2012/wordml" xmlns:w16cex="http://schemas.microsoft.com/office/word/2018/wordml/cex" xmlns:w16cid="http://schemas.microsoft.com/office/word/2016/wordml/cid" xmlns:w16="http://schemas.microsoft.com/office/word/2018/wordml" xmlns:w16du="http://schemas.microsoft.com/office/word/2023/wordml/word16du" xmlns:w16sdtdh="http://schemas.microsoft.com/office/word/2020/wordml/sdtdatahash" xmlns:w16sdtfl="http://schemas.microsoft.com/office/word/2024/wordml/sdtformatlock" xmlns:w16se="http://schemas.microsoft.com/office/word/2015/wordml/symex" xmlns:wpg="http://schemas.microsoft.com/office/word/2010/wordprocessingGroup" xmlns:wpi="http://schemas.microsoft.com/office/word/2010/wordprocessingInk" xmlns:wne="http://schemas.microsoft.com/office/word/2006/wordml" xmlns:wps="http://schemas.microsoft.com/office/word/2010/wordprocessingShape" mc:Ignorable="w14 w15 w16se w16cid w16 w16cex w16sdtdh w16sdtfl w16du wp14">
   <w:body>
     <w:p>
       <w:pPr>
@@ -1096,6 +1096,1306 @@
       <w:pPr>
         <w:bidi/>
         <w:spacing w:line="360" w:lineRule="auto"/>
+        <w:jc w:val="both"/>
+        <w:rPr>
+          <w:rFonts w:ascii="David" w:hAnsi="David" w:cs="David"/>
+          <w:rtl/>
+          <w:lang w:val="en-US"/>
+        </w:rPr>
+      </w:pPr>
+    </w:p>
+    <w:p>
+      <w:pPr>
+        <w:bidi/>
+        <w:spacing w:line="360" w:lineRule="auto"/>
+        <w:jc w:val="both"/>
+        <w:rPr>
+          <w:rFonts w:ascii="David" w:hAnsi="David" w:cs="David"/>
+          <w:b/>
+          <w:bCs/>
+          <w:rtl/>
+          <w:lang w:val="en-US"/>
+        </w:rPr>
+      </w:pPr>
+      <w:r>
+        <w:rPr>
+          <w:rFonts w:ascii="David" w:hAnsi="David" w:cs="David" w:hint="cs"/>
+          <w:b/>
+          <w:bCs/>
+          <w:rtl/>
+          <w:lang w:val="en-US"/>
+        </w:rPr>
+        <w:t>פתרון סעיף א:</w:t>
+      </w:r>
+    </w:p>
+    <w:p>
+      <w:pPr>
+        <w:bidi/>
+        <w:spacing w:line="360" w:lineRule="auto"/>
+        <w:jc w:val="both"/>
+        <w:rPr>
+          <w:rFonts w:ascii="David" w:hAnsi="David" w:cs="David"/>
+          <w:rtl/>
+          <w:lang w:val="en-US"/>
+        </w:rPr>
+      </w:pPr>
+      <w:r>
+        <w:rPr>
+          <w:rFonts w:ascii="David" w:hAnsi="David" w:cs="David" w:hint="cs"/>
+          <w:rtl/>
+          <w:lang w:val="en-US"/>
+        </w:rPr>
+        <w:t xml:space="preserve">זכרו: מכשיר פיננסי מסוג אופציה </w:t>
+      </w:r>
+      <w:r>
+        <w:rPr>
+          <w:rFonts w:ascii="David" w:hAnsi="David" w:cs="David"/>
+          <w:rtl/>
+          <w:lang w:val="en-US"/>
+        </w:rPr>
+        <w:t>–</w:t>
+      </w:r>
+      <w:r>
+        <w:rPr>
+          <w:rFonts w:ascii="David" w:hAnsi="David" w:cs="David" w:hint="cs"/>
+          <w:rtl/>
+          <w:lang w:val="en-US"/>
+        </w:rPr>
+        <w:t xml:space="preserve"> בין אם אופציית </w:t>
+      </w:r>
+      <w:r>
+        <w:rPr>
+          <w:rFonts w:ascii="David" w:hAnsi="David" w:cs="David"/>
+          <w:lang w:val="en-US"/>
+        </w:rPr>
+        <w:t>Call</w:t>
+      </w:r>
+      <w:r>
+        <w:rPr>
+          <w:rFonts w:ascii="David" w:hAnsi="David" w:cs="David" w:hint="cs"/>
+          <w:rtl/>
+          <w:lang w:val="en-US"/>
+        </w:rPr>
+        <w:t xml:space="preserve"> או אופציית </w:t>
+      </w:r>
+      <w:r>
+        <w:rPr>
+          <w:rFonts w:ascii="David" w:hAnsi="David" w:cs="David"/>
+          <w:lang w:val="en-US"/>
+        </w:rPr>
+        <w:t>Put</w:t>
+      </w:r>
+      <w:r>
+        <w:rPr>
+          <w:rFonts w:ascii="David" w:hAnsi="David" w:cs="David" w:hint="cs"/>
+          <w:rtl/>
+          <w:lang w:val="en-US"/>
+        </w:rPr>
+        <w:t xml:space="preserve"> הוא מכשיר פיננסי העומד בפני עצמו. כלומר, ניתן לרכוש אופציה מכל סוג שהוא ללא תלות כלשהי בתשובה לשאלה </w:t>
+      </w:r>
+      <w:r>
+        <w:rPr>
+          <w:rFonts w:ascii="David" w:hAnsi="David" w:cs="David"/>
+          <w:rtl/>
+          <w:lang w:val="en-US"/>
+        </w:rPr>
+        <w:t>–</w:t>
+      </w:r>
+      <w:r>
+        <w:rPr>
+          <w:rFonts w:ascii="David" w:hAnsi="David" w:cs="David" w:hint="cs"/>
+          <w:rtl/>
+          <w:lang w:val="en-US"/>
+        </w:rPr>
+        <w:t xml:space="preserve"> האם אני מחזיק בנכס הבסיס (במניה, בדולר וכיוצא בזה) או לא. </w:t>
+      </w:r>
+    </w:p>
+    <w:p>
+      <w:pPr>
+        <w:bidi/>
+        <w:spacing w:line="360" w:lineRule="auto"/>
+        <w:jc w:val="both"/>
+        <w:rPr>
+          <w:rFonts w:ascii="David" w:hAnsi="David" w:cs="David"/>
+          <w:rtl/>
+          <w:lang w:val="en-US"/>
+        </w:rPr>
+      </w:pPr>
+      <w:r>
+        <w:rPr>
+          <w:rFonts w:ascii="David" w:hAnsi="David" w:cs="David" w:hint="cs"/>
+          <w:rtl/>
+          <w:lang w:val="en-US"/>
+        </w:rPr>
+        <w:t xml:space="preserve">ולכן, משה לגמרי יכול לרכוש אופציית </w:t>
+      </w:r>
+      <w:r>
+        <w:rPr>
+          <w:rFonts w:ascii="David" w:hAnsi="David" w:cs="David"/>
+          <w:lang w:val="en-US"/>
+        </w:rPr>
+        <w:t>Call</w:t>
+      </w:r>
+      <w:r>
+        <w:rPr>
+          <w:rFonts w:ascii="David" w:hAnsi="David" w:cs="David" w:hint="cs"/>
+          <w:rtl/>
+          <w:lang w:val="en-US"/>
+        </w:rPr>
+        <w:t xml:space="preserve">, שמקנה לו זכות לרכוש מניה (גם אם כרגע איננה ברשותו), ואבנר יכול לרכוש אופציית </w:t>
+      </w:r>
+      <w:r>
+        <w:rPr>
+          <w:rFonts w:ascii="David" w:hAnsi="David" w:cs="David"/>
+          <w:lang w:val="en-US"/>
+        </w:rPr>
+        <w:t>Put</w:t>
+      </w:r>
+      <w:r>
+        <w:rPr>
+          <w:rFonts w:ascii="David" w:hAnsi="David" w:cs="David" w:hint="cs"/>
+          <w:rtl/>
+          <w:lang w:val="en-US"/>
+        </w:rPr>
+        <w:t xml:space="preserve">, גם אם המניה איננה ברשותו. </w:t>
+      </w:r>
+    </w:p>
+    <w:p>
+      <w:pPr>
+        <w:bidi/>
+        <w:spacing w:line="360" w:lineRule="auto"/>
+        <w:jc w:val="both"/>
+        <w:rPr>
+          <w:rFonts w:ascii="David" w:hAnsi="David" w:cs="David"/>
+          <w:rtl/>
+          <w:lang w:val="en-US"/>
+        </w:rPr>
+      </w:pPr>
+    </w:p>
+    <w:p>
+      <w:pPr>
+        <w:bidi/>
+        <w:spacing w:line="360" w:lineRule="auto"/>
+        <w:jc w:val="both"/>
+        <w:rPr>
+          <w:rFonts w:ascii="David" w:hAnsi="David" w:cs="David"/>
+          <w:b/>
+          <w:bCs/>
+          <w:rtl/>
+          <w:lang w:val="en-US"/>
+        </w:rPr>
+      </w:pPr>
+      <w:r>
+        <w:rPr>
+          <w:rFonts w:ascii="David" w:hAnsi="David" w:cs="David" w:hint="cs"/>
+          <w:b/>
+          <w:bCs/>
+          <w:rtl/>
+          <w:lang w:val="en-US"/>
+        </w:rPr>
+        <w:t>פתרון סעיף ב:</w:t>
+      </w:r>
+    </w:p>
+    <w:p>
+      <w:pPr>
+        <w:bidi/>
+        <w:spacing w:line="360" w:lineRule="auto"/>
+        <w:jc w:val="both"/>
+        <w:rPr>
+          <w:rFonts w:ascii="David" w:hAnsi="David" w:cs="David"/>
+          <w:rtl/>
+          <w:lang w:val="en-US"/>
+        </w:rPr>
+      </w:pPr>
+      <w:r>
+        <w:rPr>
+          <w:rFonts w:ascii="David" w:hAnsi="David" w:cs="David" w:hint="cs"/>
+          <w:rtl/>
+          <w:lang w:val="en-US"/>
+        </w:rPr>
+        <w:t xml:space="preserve">ככלל, אנו מניחים שמדובר ברכישה של אופציה בודדת על ידי המשקיעים הללו </w:t>
+      </w:r>
+      <w:r>
+        <w:rPr>
+          <w:rFonts w:ascii="David" w:hAnsi="David" w:cs="David"/>
+          <w:rtl/>
+          <w:lang w:val="en-US"/>
+        </w:rPr>
+        <w:t>–</w:t>
+      </w:r>
+      <w:r>
+        <w:rPr>
+          <w:rFonts w:ascii="David" w:hAnsi="David" w:cs="David" w:hint="cs"/>
+          <w:rtl/>
+          <w:lang w:val="en-US"/>
+        </w:rPr>
+        <w:t xml:space="preserve"> כלומר, אנו לא דנים בשאלה זו בקניית אופציה כחלק מאסטרטגיה רחבה יותר. הרוכש אופציית </w:t>
+      </w:r>
+      <w:r>
+        <w:rPr>
+          <w:rFonts w:ascii="David" w:hAnsi="David" w:cs="David"/>
+          <w:lang w:val="en-US"/>
+        </w:rPr>
+        <w:t>Call</w:t>
+      </w:r>
+      <w:r>
+        <w:rPr>
+          <w:rFonts w:ascii="David" w:hAnsi="David" w:cs="David" w:hint="cs"/>
+          <w:rtl/>
+          <w:lang w:val="en-US"/>
+        </w:rPr>
+        <w:t xml:space="preserve"> עירומה (רק את ה-</w:t>
+      </w:r>
+      <w:r>
+        <w:rPr>
+          <w:rFonts w:ascii="David" w:hAnsi="David" w:cs="David"/>
+          <w:lang w:val="en-US"/>
+        </w:rPr>
+        <w:t>Call</w:t>
+      </w:r>
+      <w:r>
+        <w:rPr>
+          <w:rFonts w:ascii="David" w:hAnsi="David" w:cs="David" w:hint="cs"/>
+          <w:rtl/>
+          <w:lang w:val="en-US"/>
+        </w:rPr>
+        <w:t xml:space="preserve">) </w:t>
+      </w:r>
+      <w:r>
+        <w:rPr>
+          <w:rFonts w:ascii="David" w:hAnsi="David" w:cs="David"/>
+          <w:rtl/>
+          <w:lang w:val="en-US"/>
+        </w:rPr>
+        <w:t>–</w:t>
+      </w:r>
+      <w:r>
+        <w:rPr>
+          <w:rFonts w:ascii="David" w:hAnsi="David" w:cs="David" w:hint="cs"/>
+          <w:rtl/>
+          <w:lang w:val="en-US"/>
+        </w:rPr>
+        <w:t xml:space="preserve"> משה: עושה זאת לאור ציפייתו לעליית מחיר המניה אל מעבר למחיר המימוש (ה-</w:t>
+      </w:r>
+      <w:r>
+        <w:rPr>
+          <w:rFonts w:ascii="David" w:hAnsi="David" w:cs="David"/>
+          <w:lang w:val="en-US"/>
+        </w:rPr>
+        <w:t>strike</w:t>
+      </w:r>
+      <w:r>
+        <w:rPr>
+          <w:rFonts w:ascii="David" w:hAnsi="David" w:cs="David" w:hint="cs"/>
+          <w:rtl/>
+          <w:lang w:val="en-US"/>
+        </w:rPr>
+        <w:t xml:space="preserve">) באופציה, ובפרט </w:t>
+      </w:r>
+      <w:r>
+        <w:rPr>
+          <w:rFonts w:ascii="David" w:hAnsi="David" w:cs="David"/>
+          <w:rtl/>
+          <w:lang w:val="en-US"/>
+        </w:rPr>
+        <w:t>–</w:t>
+      </w:r>
+      <w:r>
+        <w:rPr>
+          <w:rFonts w:ascii="David" w:hAnsi="David" w:cs="David" w:hint="cs"/>
+          <w:rtl/>
+          <w:lang w:val="en-US"/>
+        </w:rPr>
+        <w:t xml:space="preserve"> שעליית המחיר תהיה חזקה מספיק, כך שגם לאחר התחשבות בניכוי הפרמיה, המשקיע יימצא ברווח. </w:t>
+      </w:r>
+    </w:p>
+    <w:p>
+      <w:pPr>
+        <w:bidi/>
+        <w:spacing w:line="360" w:lineRule="auto"/>
+        <w:jc w:val="both"/>
+        <w:rPr>
+          <w:rFonts w:ascii="David" w:hAnsi="David" w:cs="David"/>
+          <w:rtl/>
+          <w:lang w:val="en-US"/>
+        </w:rPr>
+      </w:pPr>
+      <w:r>
+        <w:rPr>
+          <w:rFonts w:ascii="David" w:hAnsi="David" w:cs="David" w:hint="cs"/>
+          <w:rtl/>
+          <w:lang w:val="en-US"/>
+        </w:rPr>
+        <w:t xml:space="preserve">אבנר רוכש אופציית </w:t>
+      </w:r>
+      <w:r>
+        <w:rPr>
+          <w:rFonts w:ascii="David" w:hAnsi="David" w:cs="David"/>
+          <w:lang w:val="en-US"/>
+        </w:rPr>
+        <w:t>Put</w:t>
+      </w:r>
+      <w:r>
+        <w:rPr>
+          <w:rFonts w:ascii="David" w:hAnsi="David" w:cs="David" w:hint="cs"/>
+          <w:rtl/>
+          <w:lang w:val="en-US"/>
+        </w:rPr>
+        <w:t xml:space="preserve"> </w:t>
+      </w:r>
+      <w:r>
+        <w:rPr>
+          <w:rFonts w:ascii="David" w:hAnsi="David" w:cs="David"/>
+          <w:rtl/>
+          <w:lang w:val="en-US"/>
+        </w:rPr>
+        <w:t>–</w:t>
+      </w:r>
+      <w:r>
+        <w:rPr>
+          <w:rFonts w:ascii="David" w:hAnsi="David" w:cs="David" w:hint="cs"/>
+          <w:rtl/>
+          <w:lang w:val="en-US"/>
+        </w:rPr>
+        <w:t xml:space="preserve"> ציפייתו הטבעית היא לירידת מחיר נכס הבסיס (ירידת מחיר המניה), כאשר בפרט, כדי להניב רווחים, הירידה אל מתחת למחיר המימוש </w:t>
+      </w:r>
+      <w:r>
+        <w:rPr>
+          <w:rFonts w:ascii="David" w:hAnsi="David" w:cs="David"/>
+          <w:lang w:val="en-US"/>
+        </w:rPr>
+        <w:t>strike</w:t>
+      </w:r>
+      <w:r>
+        <w:rPr>
+          <w:rFonts w:ascii="David" w:hAnsi="David" w:cs="David" w:hint="cs"/>
+          <w:rtl/>
+          <w:lang w:val="en-US"/>
+        </w:rPr>
+        <w:t xml:space="preserve"> צריכה להיות גבוהה מספיק כדי לכסות על הפרמיה ששולמה בעד האופציה ולהוביל לרווח [כדאי להעיר שבמקרים רבים, אחת המטרות החשובות ביותר של אופציית </w:t>
+      </w:r>
+      <w:r>
+        <w:rPr>
+          <w:rFonts w:ascii="David" w:hAnsi="David" w:cs="David"/>
+          <w:lang w:val="en-US"/>
+        </w:rPr>
+        <w:t>Put</w:t>
+      </w:r>
+      <w:r>
+        <w:rPr>
+          <w:rFonts w:ascii="David" w:hAnsi="David" w:cs="David" w:hint="cs"/>
+          <w:rtl/>
+          <w:lang w:val="en-US"/>
+        </w:rPr>
+        <w:t xml:space="preserve"> היא הגנה על המשקיע ממצב שבו הוא מחזיק בנכס הבסיס וחושש מירידת שערים].</w:t>
+      </w:r>
+    </w:p>
+    <w:p>
+      <w:pPr>
+        <w:bidi/>
+        <w:spacing w:line="360" w:lineRule="auto"/>
+        <w:jc w:val="both"/>
+        <w:rPr>
+          <w:rFonts w:ascii="David" w:hAnsi="David" w:cs="David"/>
+          <w:rtl/>
+          <w:lang w:val="en-US"/>
+        </w:rPr>
+      </w:pPr>
+    </w:p>
+    <w:p>
+      <w:pPr>
+        <w:bidi/>
+        <w:spacing w:line="360" w:lineRule="auto"/>
+        <w:rPr>
+          <w:rFonts w:ascii="David" w:hAnsi="David" w:cs="David"/>
+          <w:lang w:val="en-US"/>
+        </w:rPr>
+      </w:pPr>
+      <w:r>
+        <w:rPr>
+          <w:rFonts w:ascii="David" w:hAnsi="David" w:cs="David" w:hint="cs"/>
+          <w:b/>
+          <w:bCs/>
+          <w:rtl/>
+          <w:lang w:val="en-US"/>
+        </w:rPr>
+        <w:t>פתרון סעיף ג:</w:t>
+      </w:r>
+      <w:r>
+        <w:rPr>
+          <w:rFonts w:ascii="David" w:hAnsi="David" w:cs="David"/>
+          <w:b/>
+          <w:bCs/>
+          <w:lang w:val="en-US"/>
+        </w:rPr>
+        <w:t xml:space="preserve"> </w:t>
+      </w:r>
+      <w:r>
+        <w:rPr>
+          <w:rFonts w:ascii="David" w:hAnsi="David" w:cs="David" w:hint="cs"/>
+          <w:b/>
+          <w:bCs/>
+          <w:rtl/>
+          <w:lang w:val="en-US"/>
+        </w:rPr>
+        <w:t>מהם הסיכונים של כל אחד מהמשקיעים? הסבירו בקצרה (עד 3 שורות)</w:t>
+      </w:r>
+      <w:r>
+        <w:rPr>
+          <w:rFonts w:ascii="David" w:hAnsi="David" w:cs="David" w:hint="cs"/>
+          <w:rtl/>
+          <w:lang w:val="en-US"/>
+        </w:rPr>
+        <w:t xml:space="preserve"> </w:t>
+      </w:r>
+    </w:p>
+    <w:p>
+      <w:pPr>
+        <w:bidi/>
+        <w:spacing w:line="360" w:lineRule="auto"/>
+        <w:jc w:val="both"/>
+        <w:rPr>
+          <w:rFonts w:ascii="David" w:hAnsi="David" w:cs="David"/>
+          <w:rtl/>
+          <w:lang w:val="en-US"/>
+        </w:rPr>
+      </w:pPr>
+      <w:r>
+        <w:rPr>
+          <w:rFonts w:ascii="David" w:hAnsi="David" w:cs="David" w:hint="cs"/>
+          <w:rtl/>
+          <w:lang w:val="en-US"/>
+        </w:rPr>
+        <w:t xml:space="preserve">כאשר קונים אופציה, נהנים מחשיפה גדולה לתשואה בהתאם לשינויים בנכס הבסיס. בשפה פשוטה יותר: אם אני קונה אופציית </w:t>
+      </w:r>
+      <w:r>
+        <w:rPr>
+          <w:rFonts w:ascii="David" w:hAnsi="David" w:cs="David"/>
+          <w:lang w:val="en-US"/>
+        </w:rPr>
+        <w:t>Put</w:t>
+      </w:r>
+      <w:r>
+        <w:rPr>
+          <w:rFonts w:ascii="David" w:hAnsi="David" w:cs="David" w:hint="cs"/>
+          <w:rtl/>
+          <w:lang w:val="en-US"/>
+        </w:rPr>
+        <w:t xml:space="preserve"> ומחיר השוק של נכס הבסיס אכן יורד בצורה משמעותית, התשואה שארוויח על סכום ההשקעה (הפרמיה ששולמה בעד האופציה) עשויה להיות גבוהה מאד. </w:t>
+      </w:r>
+    </w:p>
+    <w:p>
+      <w:pPr>
+        <w:bidi/>
+        <w:spacing w:line="360" w:lineRule="auto"/>
+        <w:jc w:val="both"/>
+        <w:rPr>
+          <w:rFonts w:ascii="David" w:hAnsi="David" w:cs="David"/>
+          <w:rtl/>
+          <w:lang w:val="en-US"/>
+        </w:rPr>
+      </w:pPr>
+      <w:r>
+        <w:rPr>
+          <w:rFonts w:ascii="David" w:hAnsi="David" w:cs="David" w:hint="cs"/>
+          <w:rtl/>
+          <w:lang w:val="en-US"/>
+        </w:rPr>
+        <w:lastRenderedPageBreak/>
+        <w:t xml:space="preserve">באותו האופן, כאשר קונים אופציית </w:t>
+      </w:r>
+      <w:r>
+        <w:rPr>
+          <w:rFonts w:ascii="David" w:hAnsi="David" w:cs="David"/>
+          <w:lang w:val="en-US"/>
+        </w:rPr>
+        <w:t>Call</w:t>
+      </w:r>
+      <w:r>
+        <w:rPr>
+          <w:rFonts w:ascii="David" w:hAnsi="David" w:cs="David" w:hint="cs"/>
+          <w:rtl/>
+          <w:lang w:val="en-US"/>
+        </w:rPr>
+        <w:t xml:space="preserve"> ומחיר השוק של נכס הבסיס אכן עולה בצורה משמעותית, גם כן </w:t>
+      </w:r>
+      <w:r>
+        <w:rPr>
+          <w:rFonts w:ascii="David" w:hAnsi="David" w:cs="David"/>
+          <w:rtl/>
+          <w:lang w:val="en-US"/>
+        </w:rPr>
+        <w:t>–</w:t>
+      </w:r>
+      <w:r>
+        <w:rPr>
+          <w:rFonts w:ascii="David" w:hAnsi="David" w:cs="David" w:hint="cs"/>
+          <w:rtl/>
+          <w:lang w:val="en-US"/>
+        </w:rPr>
+        <w:t xml:space="preserve"> מרוויחים תשואה משמעותית מאד. </w:t>
+      </w:r>
+    </w:p>
+    <w:p>
+      <w:pPr>
+        <w:bidi/>
+        <w:spacing w:line="360" w:lineRule="auto"/>
+        <w:jc w:val="both"/>
+        <w:rPr>
+          <w:rFonts w:ascii="David" w:hAnsi="David" w:cs="David" w:hint="cs"/>
+          <w:rtl/>
+          <w:lang w:val="en-US"/>
+        </w:rPr>
+      </w:pPr>
+      <w:proofErr w:type="spellStart"/>
+      <w:r>
+        <w:rPr>
+          <w:rFonts w:ascii="David" w:hAnsi="David" w:cs="David" w:hint="cs"/>
+          <w:rtl/>
+          <w:lang w:val="en-US"/>
+        </w:rPr>
+        <w:t>החסרון</w:t>
+      </w:r>
+      <w:proofErr w:type="spellEnd"/>
+      <w:r>
+        <w:rPr>
+          <w:rFonts w:ascii="David" w:hAnsi="David" w:cs="David" w:hint="cs"/>
+          <w:rtl/>
+          <w:lang w:val="en-US"/>
+        </w:rPr>
+        <w:t xml:space="preserve"> שהוא הסיכון העיקרי שמוביל לכך שהשקעה באופציות היא ספקולטיבית, נובעת מכך שניתן להפסיד ״בקלות״ את כל סכום ההשקעה. זאת, הן הואיל ומחיר המניה או נכס הבסיס עשוי שלא להשתנות בכיוון הנדרש (קניתי </w:t>
+      </w:r>
+      <w:r>
+        <w:rPr>
+          <w:rFonts w:ascii="David" w:hAnsi="David" w:cs="David"/>
+          <w:lang w:val="en-US"/>
+        </w:rPr>
+        <w:t>Put</w:t>
+      </w:r>
+      <w:r>
+        <w:rPr>
+          <w:rFonts w:ascii="David" w:hAnsi="David" w:cs="David" w:hint="cs"/>
+          <w:rtl/>
+          <w:lang w:val="en-US"/>
+        </w:rPr>
+        <w:t xml:space="preserve"> ומחיר נכס הבסיס לא יורד, או קניתי </w:t>
+      </w:r>
+      <w:r>
+        <w:rPr>
+          <w:rFonts w:ascii="David" w:hAnsi="David" w:cs="David"/>
+          <w:lang w:val="en-US"/>
+        </w:rPr>
+        <w:t>Call</w:t>
+      </w:r>
+      <w:r>
+        <w:rPr>
+          <w:rFonts w:ascii="David" w:hAnsi="David" w:cs="David" w:hint="cs"/>
+          <w:rtl/>
+          <w:lang w:val="en-US"/>
+        </w:rPr>
+        <w:t xml:space="preserve"> ומחיר נכס הבסיס לא עולה) ובנוסף, אופציות תחומות בזמן (ערכה מתאפס אם פוקעת לפני יצירת ערך). </w:t>
+      </w:r>
+    </w:p>
+    <w:p>
+      <w:pPr>
+        <w:bidi/>
+        <w:spacing w:line="360" w:lineRule="auto"/>
+        <w:jc w:val="both"/>
+        <w:rPr>
+          <w:rFonts w:ascii="David" w:hAnsi="David" w:cs="David"/>
+          <w:rtl/>
+          <w:lang w:val="en-US"/>
+        </w:rPr>
+      </w:pPr>
+    </w:p>
+    <w:p>
+      <w:pPr>
+        <w:bidi/>
+        <w:spacing w:line="360" w:lineRule="auto"/>
+        <w:jc w:val="both"/>
+        <w:rPr>
+          <w:rFonts w:ascii="David" w:hAnsi="David" w:cs="David"/>
+          <w:b/>
+          <w:bCs/>
+          <w:rtl/>
+          <w:lang w:val="en-US"/>
+        </w:rPr>
+      </w:pPr>
+      <w:r>
+        <w:rPr>
+          <w:rFonts w:ascii="David" w:hAnsi="David" w:cs="David" w:hint="cs"/>
+          <w:b/>
+          <w:bCs/>
+          <w:rtl/>
+          <w:lang w:val="en-US"/>
+        </w:rPr>
+        <w:t xml:space="preserve">פתרון סעיף </w:t>
+      </w:r>
+      <w:r>
+        <w:rPr>
+          <w:rFonts w:ascii="David" w:hAnsi="David" w:cs="David" w:hint="cs"/>
+          <w:b/>
+          <w:bCs/>
+          <w:rtl/>
+          <w:lang w:val="en-US"/>
+        </w:rPr>
+        <w:t>ד</w:t>
+      </w:r>
+      <w:r>
+        <w:rPr>
+          <w:rFonts w:ascii="David" w:hAnsi="David" w:cs="David" w:hint="cs"/>
+          <w:b/>
+          <w:bCs/>
+          <w:rtl/>
+          <w:lang w:val="en-US"/>
+        </w:rPr>
+        <w:t>:</w:t>
+      </w:r>
+    </w:p>
+    <w:p>
+      <w:pPr>
+        <w:bidi/>
+        <w:spacing w:line="360" w:lineRule="auto"/>
+        <w:jc w:val="both"/>
+        <w:rPr>
+          <w:rFonts w:ascii="David" w:hAnsi="David" w:cs="David"/>
+          <w:rtl/>
+          <w:lang w:val="en-US"/>
+        </w:rPr>
+      </w:pPr>
+      <w:r>
+        <w:rPr>
+          <w:rFonts w:ascii="David" w:hAnsi="David" w:cs="David" w:hint="cs"/>
+          <w:rtl/>
+          <w:lang w:val="en-US"/>
+        </w:rPr>
+        <w:t xml:space="preserve">הסעיף שואל על הסיכונים הגלומים בהשקעה (רכישה) של אופציית </w:t>
+      </w:r>
+      <w:r>
+        <w:rPr>
+          <w:rFonts w:ascii="David" w:hAnsi="David" w:cs="David"/>
+          <w:lang w:val="en-US"/>
+        </w:rPr>
+        <w:t>Call</w:t>
+      </w:r>
+      <w:r>
+        <w:rPr>
+          <w:rFonts w:ascii="David" w:hAnsi="David" w:cs="David" w:hint="cs"/>
+          <w:rtl/>
+          <w:lang w:val="en-US"/>
+        </w:rPr>
+        <w:t xml:space="preserve"> ושל אופציית </w:t>
+      </w:r>
+      <w:r>
+        <w:rPr>
+          <w:rFonts w:ascii="David" w:hAnsi="David" w:cs="David"/>
+          <w:lang w:val="en-US"/>
+        </w:rPr>
+        <w:t>Put</w:t>
+      </w:r>
+      <w:r>
+        <w:rPr>
+          <w:rFonts w:ascii="David" w:hAnsi="David" w:cs="David" w:hint="cs"/>
+          <w:rtl/>
+          <w:lang w:val="en-US"/>
+        </w:rPr>
+        <w:t xml:space="preserve"> בהתאמה, מנקודת ראות משקיעים שונים, וללא קשר לנכסים נוספים או פוזיציות נוספות המוחזקות על ידם. ספציפית, מדוע אדם שקונה </w:t>
+      </w:r>
+      <w:r>
+        <w:rPr>
+          <w:rFonts w:ascii="David" w:hAnsi="David" w:cs="David"/>
+          <w:lang w:val="en-US"/>
+        </w:rPr>
+        <w:t>Call</w:t>
+      </w:r>
+      <w:r>
+        <w:rPr>
+          <w:rFonts w:ascii="David" w:hAnsi="David" w:cs="David" w:hint="cs"/>
+          <w:rtl/>
+          <w:lang w:val="en-US"/>
+        </w:rPr>
+        <w:t xml:space="preserve"> שמאפשרת לו להנות מעליית מחיר המניה, יקנה דווקא את האופציה במקום את נכס הבסיס עצמו כלומר את המניה?</w:t>
+      </w:r>
+      <w:r>
+        <w:rPr>
+          <w:rFonts w:ascii="David" w:hAnsi="David" w:cs="David" w:hint="cs"/>
+          <w:rtl/>
+          <w:lang w:val="en-US"/>
+        </w:rPr>
+        <w:t xml:space="preserve">  </w:t>
+      </w:r>
+    </w:p>
+    <w:p>
+      <w:pPr>
+        <w:bidi/>
+        <w:spacing w:line="360" w:lineRule="auto"/>
+        <w:jc w:val="both"/>
+        <w:rPr>
+          <w:rFonts w:ascii="David" w:hAnsi="David" w:cs="David"/>
+          <w:rtl/>
+          <w:lang w:val="en-US"/>
+        </w:rPr>
+      </w:pPr>
+      <w:r>
+        <w:rPr>
+          <w:rFonts w:ascii="David" w:hAnsi="David" w:cs="David" w:hint="cs"/>
+          <w:rtl/>
+          <w:lang w:val="en-US"/>
+        </w:rPr>
+        <w:t xml:space="preserve">היתרון בקניית אופציית </w:t>
+      </w:r>
+      <w:r>
+        <w:rPr>
+          <w:rFonts w:ascii="David" w:hAnsi="David" w:cs="David"/>
+          <w:lang w:val="en-US"/>
+        </w:rPr>
+        <w:t>Call</w:t>
+      </w:r>
+      <w:r>
+        <w:rPr>
+          <w:rFonts w:ascii="David" w:hAnsi="David" w:cs="David" w:hint="cs"/>
+          <w:rtl/>
+          <w:lang w:val="en-US"/>
+        </w:rPr>
+        <w:t xml:space="preserve"> בהשוואה להשקעה ישירה בנכס הבסיס (קניה ישירה של המניה או של הדולר) נובעת מכך שכאשר קונים אופציה, שינוי יחסי במחיר נכס הבסיס </w:t>
+      </w:r>
+      <w:r>
+        <w:rPr>
+          <w:rFonts w:ascii="David" w:hAnsi="David" w:cs="David"/>
+          <w:rtl/>
+          <w:lang w:val="en-US"/>
+        </w:rPr>
+        <w:t>–</w:t>
+      </w:r>
+      <w:r>
+        <w:rPr>
+          <w:rFonts w:ascii="David" w:hAnsi="David" w:cs="David" w:hint="cs"/>
+          <w:rtl/>
+          <w:lang w:val="en-US"/>
+        </w:rPr>
+        <w:t xml:space="preserve"> ובפרט </w:t>
+      </w:r>
+      <w:r>
+        <w:rPr>
+          <w:rFonts w:ascii="David" w:hAnsi="David" w:cs="David"/>
+          <w:rtl/>
+          <w:lang w:val="en-US"/>
+        </w:rPr>
+        <w:t>–</w:t>
+      </w:r>
+      <w:r>
+        <w:rPr>
+          <w:rFonts w:ascii="David" w:hAnsi="David" w:cs="David" w:hint="cs"/>
+          <w:rtl/>
+          <w:lang w:val="en-US"/>
+        </w:rPr>
+        <w:t xml:space="preserve"> עליה </w:t>
+      </w:r>
+      <w:r>
+        <w:rPr>
+          <w:rFonts w:ascii="David" w:hAnsi="David" w:cs="David"/>
+          <w:rtl/>
+          <w:lang w:val="en-US"/>
+        </w:rPr>
+        <w:t>–</w:t>
+      </w:r>
+      <w:r>
+        <w:rPr>
+          <w:rFonts w:ascii="David" w:hAnsi="David" w:cs="David" w:hint="cs"/>
+          <w:rtl/>
+          <w:lang w:val="en-US"/>
+        </w:rPr>
+        <w:t xml:space="preserve"> עשויה להוביל לשיעור תשואה מטורף קיצוני חיובי בהשוואה לרכישה ישירה של המניה. בבקשה עיינו במערכי השיעור, באחד מהם ממש הצגנו באופן כמותי את העובדה שעלייה במחיר נכס הבסיס ב-% מסוים מגדילה את תשואת המשקיע באופציה בשיעור גבוה הרבה יותר (עקרון המינוף בהשקעה באופציות). </w:t>
+      </w:r>
+    </w:p>
+    <w:p>
+      <w:pPr>
+        <w:bidi/>
+        <w:spacing w:line="360" w:lineRule="auto"/>
+        <w:jc w:val="both"/>
+        <w:rPr>
+          <w:rFonts w:ascii="David" w:hAnsi="David" w:cs="David"/>
+          <w:rtl/>
+          <w:lang w:val="en-US"/>
+        </w:rPr>
+      </w:pPr>
+    </w:p>
+    <w:p>
+      <w:pPr>
+        <w:bidi/>
+        <w:spacing w:line="360" w:lineRule="auto"/>
+        <w:jc w:val="both"/>
+        <w:rPr>
+          <w:rFonts w:ascii="David" w:hAnsi="David" w:cs="David"/>
+          <w:b/>
+          <w:bCs/>
+          <w:lang w:val="en-US"/>
+        </w:rPr>
+      </w:pPr>
+      <w:r>
+        <w:rPr>
+          <w:rFonts w:ascii="David" w:hAnsi="David" w:cs="David" w:hint="cs"/>
+          <w:b/>
+          <w:bCs/>
+          <w:rtl/>
+          <w:lang w:val="en-US"/>
+        </w:rPr>
+        <w:t>פתרון סעיף ה:</w:t>
+      </w:r>
+      <w:r>
+        <w:rPr>
+          <w:rFonts w:ascii="David" w:hAnsi="David" w:cs="David" w:hint="cs"/>
+          <w:b/>
+          <w:bCs/>
+          <w:rtl/>
+          <w:lang w:val="en-US"/>
+        </w:rPr>
+        <w:t xml:space="preserve"> </w:t>
+      </w:r>
+      <w:proofErr w:type="spellStart"/>
+      <w:r>
+        <w:rPr>
+          <w:rFonts w:ascii="David" w:hAnsi="David" w:cs="David" w:hint="cs"/>
+          <w:b/>
+          <w:bCs/>
+          <w:rtl/>
+          <w:lang w:val="en-US"/>
+        </w:rPr>
+        <w:t>אלפרדו</w:t>
+      </w:r>
+      <w:proofErr w:type="spellEnd"/>
+      <w:r>
+        <w:rPr>
+          <w:rFonts w:ascii="David" w:hAnsi="David" w:cs="David" w:hint="cs"/>
+          <w:b/>
+          <w:bCs/>
+          <w:rtl/>
+          <w:lang w:val="en-US"/>
+        </w:rPr>
+        <w:t xml:space="preserve"> </w:t>
+      </w:r>
+      <w:proofErr w:type="spellStart"/>
+      <w:r>
+        <w:rPr>
+          <w:rFonts w:ascii="David" w:hAnsi="David" w:cs="David" w:hint="cs"/>
+          <w:b/>
+          <w:bCs/>
+          <w:rtl/>
+          <w:lang w:val="en-US"/>
+        </w:rPr>
+        <w:t>אנגולו</w:t>
+      </w:r>
+      <w:proofErr w:type="spellEnd"/>
+      <w:r>
+        <w:rPr>
+          <w:rFonts w:ascii="David" w:hAnsi="David" w:cs="David" w:hint="cs"/>
+          <w:b/>
+          <w:bCs/>
+          <w:rtl/>
+          <w:lang w:val="en-US"/>
+        </w:rPr>
+        <w:t xml:space="preserve">, חברו של משה, טען כנגדו: ״קצת משעשע אתה. במקום לקנות אופציה, יכולת לקנות את המניה עצמה. בדרך כזו, הסיכוי שהערך של השקעתך היה צונח לאפס היה נמוך הרבה יותר״. דונו בקצרה בנכונות טענה זו (עד 4 שורות). </w:t>
+      </w:r>
+    </w:p>
+    <w:p>
+      <w:pPr>
+        <w:bidi/>
+        <w:spacing w:line="360" w:lineRule="auto"/>
+        <w:jc w:val="both"/>
+        <w:rPr>
+          <w:rFonts w:ascii="David" w:hAnsi="David" w:cs="David"/>
+          <w:rtl/>
+          <w:lang w:val="en-US"/>
+        </w:rPr>
+      </w:pPr>
+    </w:p>
+    <w:p>
+      <w:pPr>
+        <w:bidi/>
+        <w:spacing w:line="360" w:lineRule="auto"/>
+        <w:rPr>
+          <w:rFonts w:ascii="David" w:hAnsi="David" w:cs="David"/>
+          <w:rtl/>
+          <w:lang w:val="en-US"/>
+        </w:rPr>
+      </w:pPr>
+      <w:r>
+        <w:rPr>
+          <w:rFonts w:ascii="David" w:hAnsi="David" w:cs="David" w:hint="cs"/>
+          <w:rtl/>
+          <w:lang w:val="en-US"/>
+        </w:rPr>
+        <w:t>תזכורת:</w:t>
+      </w:r>
+      <w:r>
+        <w:rPr>
+          <w:rFonts w:ascii="David" w:hAnsi="David" w:cs="David"/>
+          <w:lang w:val="en-US"/>
+        </w:rPr>
+        <w:t xml:space="preserve"> </w:t>
+      </w:r>
+      <w:r>
+        <w:rPr>
+          <w:rFonts w:ascii="David" w:hAnsi="David" w:cs="David" w:hint="cs"/>
+          <w:rtl/>
+          <w:lang w:val="en-US"/>
+        </w:rPr>
+        <w:t xml:space="preserve">משה שוקל לרכוש אופציית </w:t>
+      </w:r>
+      <w:r>
+        <w:rPr>
+          <w:rFonts w:ascii="David" w:hAnsi="David" w:cs="David"/>
+          <w:lang w:val="en-US"/>
+        </w:rPr>
+        <w:t>Call</w:t>
+      </w:r>
+      <w:r>
+        <w:rPr>
+          <w:rFonts w:ascii="David" w:hAnsi="David" w:cs="David" w:hint="cs"/>
+          <w:rtl/>
+          <w:lang w:val="en-US"/>
+        </w:rPr>
+        <w:t xml:space="preserve"> על מניית ״</w:t>
+      </w:r>
+      <w:r>
+        <w:rPr>
+          <w:rFonts w:ascii="David" w:hAnsi="David" w:cs="David"/>
+          <w:lang w:val="en-US"/>
+        </w:rPr>
+        <w:t>WTF</w:t>
+      </w:r>
+      <w:r>
+        <w:rPr>
+          <w:rFonts w:ascii="David" w:hAnsi="David" w:cs="David" w:hint="cs"/>
+          <w:rtl/>
+          <w:lang w:val="en-US"/>
+        </w:rPr>
+        <w:t>״ במחיר מימוש (</w:t>
+      </w:r>
+      <w:r>
+        <w:rPr>
+          <w:rFonts w:ascii="David" w:hAnsi="David" w:cs="David"/>
+          <w:lang w:val="en-US"/>
+        </w:rPr>
+        <w:t>strike</w:t>
+      </w:r>
+      <w:r>
+        <w:rPr>
+          <w:rFonts w:ascii="David" w:hAnsi="David" w:cs="David" w:hint="cs"/>
+          <w:rtl/>
+          <w:lang w:val="en-US"/>
+        </w:rPr>
+        <w:t xml:space="preserve">) מסוים. </w:t>
+      </w:r>
+    </w:p>
+    <w:p>
+      <w:pPr>
+        <w:bidi/>
+        <w:spacing w:line="360" w:lineRule="auto"/>
+        <w:jc w:val="both"/>
+        <w:rPr>
+          <w:rFonts w:ascii="David" w:hAnsi="David" w:cs="David"/>
+          <w:rtl/>
+          <w:lang w:val="en-US"/>
+        </w:rPr>
+      </w:pPr>
+    </w:p>
+    <w:p>
+      <w:pPr>
+        <w:bidi/>
+        <w:spacing w:line="360" w:lineRule="auto"/>
+        <w:jc w:val="both"/>
+        <w:rPr>
+          <w:rFonts w:ascii="David" w:hAnsi="David" w:cs="David"/>
+          <w:rtl/>
+          <w:lang w:val="en-US"/>
+        </w:rPr>
+      </w:pPr>
+      <w:r>
+        <w:rPr>
+          <w:rFonts w:ascii="David" w:hAnsi="David" w:cs="David" w:hint="cs"/>
+          <w:rtl/>
+          <w:lang w:val="en-US"/>
+        </w:rPr>
+        <w:t xml:space="preserve">בהתייחסות לטענת </w:t>
+      </w:r>
+      <w:proofErr w:type="spellStart"/>
+      <w:r>
+        <w:rPr>
+          <w:rFonts w:ascii="David" w:hAnsi="David" w:cs="David" w:hint="cs"/>
+          <w:rtl/>
+          <w:lang w:val="en-US"/>
+        </w:rPr>
+        <w:t>אלפרדו</w:t>
+      </w:r>
+      <w:proofErr w:type="spellEnd"/>
+      <w:r>
+        <w:rPr>
+          <w:rFonts w:ascii="David" w:hAnsi="David" w:cs="David" w:hint="cs"/>
+          <w:rtl/>
+          <w:lang w:val="en-US"/>
+        </w:rPr>
+        <w:t>, צריך להדגיש שני היבטים:</w:t>
+      </w:r>
+    </w:p>
+    <w:p>
+      <w:pPr>
+        <w:bidi/>
+        <w:spacing w:line="360" w:lineRule="auto"/>
+        <w:jc w:val="both"/>
+        <w:rPr>
+          <w:rFonts w:ascii="David" w:hAnsi="David" w:cs="David"/>
+          <w:rtl/>
+          <w:lang w:val="en-US"/>
+        </w:rPr>
+      </w:pPr>
+      <w:r>
+        <w:rPr>
+          <w:rFonts w:ascii="David" w:hAnsi="David" w:cs="David" w:hint="cs"/>
+          <w:rtl/>
+          <w:lang w:val="en-US"/>
+        </w:rPr>
+        <w:t xml:space="preserve">צודק </w:t>
+      </w:r>
+      <w:proofErr w:type="spellStart"/>
+      <w:r>
+        <w:rPr>
+          <w:rFonts w:ascii="David" w:hAnsi="David" w:cs="David" w:hint="cs"/>
+          <w:rtl/>
+          <w:lang w:val="en-US"/>
+        </w:rPr>
+        <w:t>אלפרדו</w:t>
+      </w:r>
+      <w:proofErr w:type="spellEnd"/>
+      <w:r>
+        <w:rPr>
+          <w:rFonts w:ascii="David" w:hAnsi="David" w:cs="David" w:hint="cs"/>
+          <w:rtl/>
+          <w:lang w:val="en-US"/>
+        </w:rPr>
+        <w:t xml:space="preserve"> בכך שהוא אומר </w:t>
+      </w:r>
+      <w:r>
+        <w:rPr>
+          <w:rFonts w:ascii="David" w:hAnsi="David" w:cs="David"/>
+          <w:rtl/>
+          <w:lang w:val="en-US"/>
+        </w:rPr>
+        <w:t>–</w:t>
+      </w:r>
+      <w:r>
+        <w:rPr>
+          <w:rFonts w:ascii="David" w:hAnsi="David" w:cs="David" w:hint="cs"/>
+          <w:rtl/>
+          <w:lang w:val="en-US"/>
+        </w:rPr>
+        <w:t xml:space="preserve"> שרכישה ישירה של נכס הבסיס (מניה, דולר, סחורה או כל נכס בסיס אחר שעליו יכולה </w:t>
+      </w:r>
+      <w:proofErr w:type="spellStart"/>
+      <w:r>
+        <w:rPr>
+          <w:rFonts w:ascii="David" w:hAnsi="David" w:cs="David" w:hint="cs"/>
+          <w:rtl/>
+          <w:lang w:val="en-US"/>
+        </w:rPr>
+        <w:t>להסחר</w:t>
+      </w:r>
+      <w:proofErr w:type="spellEnd"/>
+      <w:r>
+        <w:rPr>
+          <w:rFonts w:ascii="David" w:hAnsi="David" w:cs="David" w:hint="cs"/>
+          <w:rtl/>
+          <w:lang w:val="en-US"/>
+        </w:rPr>
+        <w:t xml:space="preserve"> אופציה) יוצרת נכס בעל ערך, שהסיכוי לאיפוס ערכו נמוך יחסית. כלומר, רכישה ישירה של נכס בסיס </w:t>
+      </w:r>
+      <w:r>
+        <w:rPr>
+          <w:rFonts w:ascii="David" w:hAnsi="David" w:cs="David"/>
+          <w:rtl/>
+          <w:lang w:val="en-US"/>
+        </w:rPr>
+        <w:t>–</w:t>
+      </w:r>
+      <w:r>
+        <w:rPr>
+          <w:rFonts w:ascii="David" w:hAnsi="David" w:cs="David" w:hint="cs"/>
+          <w:rtl/>
+          <w:lang w:val="en-US"/>
+        </w:rPr>
+        <w:t xml:space="preserve"> כמו כל נכס </w:t>
+      </w:r>
+      <w:r>
+        <w:rPr>
+          <w:rFonts w:ascii="David" w:hAnsi="David" w:cs="David"/>
+          <w:rtl/>
+          <w:lang w:val="en-US"/>
+        </w:rPr>
+        <w:t>–</w:t>
+      </w:r>
+      <w:r>
+        <w:rPr>
+          <w:rFonts w:ascii="David" w:hAnsi="David" w:cs="David" w:hint="cs"/>
+          <w:rtl/>
+          <w:lang w:val="en-US"/>
+        </w:rPr>
+        <w:t xml:space="preserve"> כנראה תהיה בעלת ערך </w:t>
+      </w:r>
+      <w:proofErr w:type="spellStart"/>
+      <w:r>
+        <w:rPr>
+          <w:rFonts w:ascii="David" w:hAnsi="David" w:cs="David" w:hint="cs"/>
+          <w:rtl/>
+          <w:lang w:val="en-US"/>
+        </w:rPr>
+        <w:t>מסויים</w:t>
+      </w:r>
+      <w:proofErr w:type="spellEnd"/>
+      <w:r>
+        <w:rPr>
+          <w:rFonts w:ascii="David" w:hAnsi="David" w:cs="David" w:hint="cs"/>
+          <w:rtl/>
+          <w:lang w:val="en-US"/>
+        </w:rPr>
+        <w:t xml:space="preserve"> (גם אם פוטנציאלית נמוך יותר) גם בחלוף זמן. </w:t>
+      </w:r>
+    </w:p>
+    <w:p>
+      <w:pPr>
+        <w:bidi/>
+        <w:spacing w:line="360" w:lineRule="auto"/>
+        <w:jc w:val="both"/>
+        <w:rPr>
+          <w:rFonts w:ascii="David" w:hAnsi="David" w:cs="David"/>
+          <w:rtl/>
+          <w:lang w:val="en-US"/>
+        </w:rPr>
+      </w:pPr>
+      <w:r>
+        <w:rPr>
+          <w:rFonts w:ascii="David" w:hAnsi="David" w:cs="David" w:hint="cs"/>
+          <w:rtl/>
+          <w:lang w:val="en-US"/>
+        </w:rPr>
+        <w:t xml:space="preserve">לעומת זאת, עסקת נגזר (אופציה) על אותו נכס בסיס, בהחלט יכולה להוביל לאובדן של מלוא הפרמיה באופן טוטאלי כפי שהוסבר לעיל. </w:t>
+      </w:r>
+    </w:p>
+    <w:p>
+      <w:pPr>
+        <w:bidi/>
+        <w:spacing w:line="360" w:lineRule="auto"/>
+        <w:jc w:val="both"/>
+        <w:rPr>
+          <w:rFonts w:ascii="David" w:hAnsi="David" w:cs="David" w:hint="cs"/>
+          <w:rtl/>
+          <w:lang w:val="en-US"/>
+        </w:rPr>
+      </w:pPr>
+      <w:r>
+        <w:rPr>
+          <w:rFonts w:ascii="David" w:hAnsi="David" w:cs="David" w:hint="cs"/>
+          <w:rtl/>
+          <w:lang w:val="en-US"/>
+        </w:rPr>
+        <w:t xml:space="preserve">לכן, </w:t>
+      </w:r>
+      <w:proofErr w:type="spellStart"/>
+      <w:r>
+        <w:rPr>
+          <w:rFonts w:ascii="David" w:hAnsi="David" w:cs="David" w:hint="cs"/>
+          <w:rtl/>
+          <w:lang w:val="en-US"/>
+        </w:rPr>
+        <w:t>אלפרדו</w:t>
+      </w:r>
+      <w:proofErr w:type="spellEnd"/>
+      <w:r>
+        <w:rPr>
+          <w:rFonts w:ascii="David" w:hAnsi="David" w:cs="David" w:hint="cs"/>
+          <w:rtl/>
+          <w:lang w:val="en-US"/>
+        </w:rPr>
+        <w:t xml:space="preserve"> צודק בהיבט הסיכון; אך טועה בשלילה כוללנית של ההשקעה, לאור היתרון שהוצג קודם </w:t>
+      </w:r>
+      <w:r>
+        <w:rPr>
+          <w:rFonts w:ascii="David" w:hAnsi="David" w:cs="David"/>
+          <w:rtl/>
+          <w:lang w:val="en-US"/>
+        </w:rPr>
+        <w:t>–</w:t>
+      </w:r>
+      <w:r>
+        <w:rPr>
+          <w:rFonts w:ascii="David" w:hAnsi="David" w:cs="David" w:hint="cs"/>
+          <w:rtl/>
+          <w:lang w:val="en-US"/>
+        </w:rPr>
+        <w:t xml:space="preserve"> ודן ביכולת החשיפה המשמעותית לרווחים גבוהים אגב השקעה בנגזרים. </w:t>
+      </w:r>
+    </w:p>
+    <w:p>
+      <w:pPr>
+        <w:bidi/>
+        <w:spacing w:line="360" w:lineRule="auto"/>
+        <w:jc w:val="both"/>
+        <w:rPr>
+          <w:rFonts w:ascii="David" w:hAnsi="David" w:cs="David" w:hint="cs"/>
+          <w:rtl/>
+          <w:lang w:val="en-US"/>
+        </w:rPr>
+      </w:pPr>
+    </w:p>
+    <w:p>
+      <w:pPr>
+        <w:bidi/>
+        <w:spacing w:line="360" w:lineRule="auto"/>
+        <w:jc w:val="both"/>
+        <w:rPr>
+          <w:rFonts w:ascii="David" w:hAnsi="David" w:cs="David"/>
+          <w:rtl/>
+          <w:lang w:val="en-US"/>
+        </w:rPr>
+      </w:pPr>
+    </w:p>
+    <w:p>
+      <w:pPr>
+        <w:bidi/>
+        <w:spacing w:line="360" w:lineRule="auto"/>
+        <w:jc w:val="both"/>
+        <w:rPr>
+          <w:rFonts w:ascii="David" w:hAnsi="David" w:cs="David" w:hint="cs"/>
+          <w:rtl/>
+          <w:lang w:val="en-US"/>
+        </w:rPr>
+      </w:pPr>
+    </w:p>
+    <w:p>
+      <w:pPr>
+        <w:bidi/>
+        <w:spacing w:line="360" w:lineRule="auto"/>
+        <w:rPr>
+          <w:rFonts w:ascii="David" w:hAnsi="David" w:cs="David"/>
+          <w:rtl/>
+          <w:lang w:val="en-US"/>
+        </w:rPr>
+      </w:pPr>
+    </w:p>
+    <w:p>
+      <w:pPr>
+        <w:bidi/>
+        <w:spacing w:line="360" w:lineRule="auto"/>
+        <w:rPr>
+          <w:rFonts w:ascii="David" w:hAnsi="David" w:cs="David"/>
+          <w:rtl/>
+          <w:lang w:val="en-US"/>
+        </w:rPr>
+      </w:pPr>
+    </w:p>
+    <w:p>
+      <w:pPr>
+        <w:bidi/>
+        <w:spacing w:line="360" w:lineRule="auto"/>
         <w:rPr>
           <w:rFonts w:ascii="David" w:hAnsi="David" w:cs="David"/>
           <w:rtl/>
@@ -1184,38 +2484,81 @@
     <w:p>
       <w:pPr>
         <w:pStyle w:val="PlainText"/>
-        <w:numPr>
-          <w:ilvl w:val="0"/>
-          <w:numId w:val="6"/>
-        </w:numPr>
-        <w:bidi/>
-        <w:spacing w:line="360" w:lineRule="auto"/>
+        <w:bidi/>
+        <w:spacing w:line="360" w:lineRule="auto"/>
+        <w:ind w:left="720"/>
         <w:jc w:val="both"/>
         <w:rPr>
           <w:rFonts w:ascii="David" w:hAnsi="David" w:cs="David"/>
           <w:sz w:val="24"/>
           <w:szCs w:val="24"/>
-        </w:rPr>
-      </w:pPr>
-      <w:r>
-        <w:rPr>
-          <w:rFonts w:ascii="David" w:hAnsi="David" w:cs="David" w:hint="cs"/>
+          <w:rtl/>
+        </w:rPr>
+      </w:pPr>
+    </w:p>
+    <w:p>
+      <w:pPr>
+        <w:pStyle w:val="PlainText"/>
+        <w:bidi/>
+        <w:spacing w:line="360" w:lineRule="auto"/>
+        <w:ind w:left="720"/>
+        <w:jc w:val="both"/>
+        <w:rPr>
+          <w:rFonts w:ascii="David" w:hAnsi="David" w:cs="David"/>
+          <w:i/>
+          <w:iCs/>
           <w:sz w:val="24"/>
           <w:szCs w:val="24"/>
           <w:rtl/>
         </w:rPr>
-        <w:t xml:space="preserve">(5 נק׳) </w:t>
-      </w:r>
-      <w:r>
-        <w:rPr>
-          <w:rFonts w:ascii="David" w:hAnsi="David" w:cs="David" w:hint="cs"/>
+      </w:pPr>
+      <w:r>
+        <w:rPr>
+          <w:rFonts w:ascii="David" w:hAnsi="David" w:cs="David" w:hint="cs"/>
+          <w:i/>
+          <w:iCs/>
           <w:sz w:val="24"/>
           <w:szCs w:val="24"/>
           <w:rtl/>
-          <w:lang w:val="en-US"/>
-        </w:rPr>
-        <w:t>משקיע רכש מניות המרכיבות את מדד ת״א 35. המשקיע חושש מירידת שערים, ומעוניין לקנות / לכתוב סוג אחד בלבד של אופציות על מנת להגן על השקעתו. מהי הפוזיציה (הפעולה) שאותה יבחר לבצע? נמקו באופן מילולי בקצרה (עד 2 שורות)</w:t>
-      </w:r>
+        </w:rPr>
+        <w:t xml:space="preserve">כאשר רוכשים / כותבים אופציות על מט״ח / מדדי מניות, האופציות אינן על יחידה אחת של נכס הבסיס, אלא על מספר יחידות. מספר היחידות של נכס הבסיס לגביהן נוצרת כל אופציה הוא המכפיל. ספציפית, המכפיל של אופציות סחירות על מדדי מניות הוא 100. המכפיל של אופציות סחירות על מט״ח הוא 10,000 יח׳ מטבע חוץ. הרציונל הוא שכאשר מבצעים רישום של חוזה בבורסה, רוצים שיהיה גודל מינימלי ראוי של פקודה. יש יתרון בהיבט התפעול ומספר הפקודות המוזרמות (יש גם חסרון </w:t>
+      </w:r>
+      <w:r>
+        <w:rPr>
+          <w:rFonts w:ascii="David" w:hAnsi="David" w:cs="David"/>
+          <w:i/>
+          <w:iCs/>
+          <w:sz w:val="24"/>
+          <w:szCs w:val="24"/>
+          <w:rtl/>
+        </w:rPr>
+        <w:t>–</w:t>
+      </w:r>
+      <w:r>
+        <w:rPr>
+          <w:rFonts w:ascii="David" w:hAnsi="David" w:cs="David" w:hint="cs"/>
+          <w:i/>
+          <w:iCs/>
+          <w:sz w:val="24"/>
+          <w:szCs w:val="24"/>
+          <w:rtl/>
+        </w:rPr>
+        <w:t xml:space="preserve"> שהואיל והפקודות הללו גדולות יחסית, הן פחות סחירות). </w:t>
+      </w:r>
+    </w:p>
+    <w:p>
+      <w:pPr>
+        <w:pStyle w:val="PlainText"/>
+        <w:bidi/>
+        <w:spacing w:line="360" w:lineRule="auto"/>
+        <w:ind w:left="720"/>
+        <w:jc w:val="both"/>
+        <w:rPr>
+          <w:rFonts w:ascii="David" w:hAnsi="David" w:cs="David"/>
+          <w:sz w:val="24"/>
+          <w:szCs w:val="24"/>
+        </w:rPr>
+      </w:pPr>
     </w:p>
     <w:p>
       <w:pPr>
@@ -1248,74 +2591,217 @@
           <w:sz w:val="24"/>
           <w:szCs w:val="24"/>
           <w:rtl/>
-        </w:rPr>
-        <w:t>משקיע קנה 3 אופציית</w:t>
-      </w:r>
-      <w:r>
-        <w:rPr>
-          <w:rFonts w:ascii="David" w:hAnsi="David" w:cs="David" w:hint="cs"/>
+          <w:lang w:val="en-US"/>
+        </w:rPr>
+        <w:t>משקיע רכש מניות המרכיבות את מדד ת״א 35. המשקיע חושש מירידת שערים, ומעוניין לקנות / לכתוב סוג אחד בלבד של אופציות על מנת להגן על השקעתו. מהי הפוזיציה (הפעולה) שאותה יבחר לבצע? נמקו באופן מילולי בקצרה (עד 2 שורות)</w:t>
+      </w:r>
+    </w:p>
+    <w:p>
+      <w:pPr>
+        <w:pStyle w:val="PlainText"/>
+        <w:bidi/>
+        <w:spacing w:line="360" w:lineRule="auto"/>
+        <w:jc w:val="both"/>
+        <w:rPr>
+          <w:rFonts w:ascii="David" w:hAnsi="David" w:cs="David"/>
           <w:sz w:val="24"/>
           <w:szCs w:val="24"/>
-        </w:rPr>
-        <w:t xml:space="preserve"> P(1460) </w:t>
-      </w:r>
-      <w:r>
-        <w:rPr>
-          <w:rFonts w:ascii="David" w:hAnsi="David" w:cs="David" w:hint="cs"/>
+          <w:rtl/>
+          <w:lang w:val="en-US"/>
+        </w:rPr>
+      </w:pPr>
+    </w:p>
+    <w:p>
+      <w:pPr>
+        <w:pStyle w:val="PlainText"/>
+        <w:bidi/>
+        <w:spacing w:line="360" w:lineRule="auto"/>
+        <w:ind w:left="720"/>
+        <w:jc w:val="both"/>
+        <w:rPr>
+          <w:rFonts w:ascii="David" w:hAnsi="David" w:cs="David" w:hint="cs"/>
+          <w:i/>
+          <w:iCs/>
           <w:sz w:val="24"/>
           <w:szCs w:val="24"/>
           <w:rtl/>
-        </w:rPr>
-        <w:t xml:space="preserve">על מדד ת"א 35 במחיר 1,700 </w:t>
-      </w:r>
-      <w:r>
-        <w:rPr>
-          <w:rFonts w:ascii="David" w:hAnsi="David" w:cs="David" w:hint="cs"/>
+          <w:lang w:val="en-US"/>
+        </w:rPr>
+      </w:pPr>
+      <w:r>
+        <w:rPr>
+          <w:rFonts w:ascii="David" w:hAnsi="David" w:cs="David" w:hint="cs"/>
+          <w:i/>
+          <w:iCs/>
           <w:sz w:val="24"/>
           <w:szCs w:val="24"/>
           <w:rtl/>
-        </w:rPr>
-        <w:t>ש״ח</w:t>
-      </w:r>
-      <w:r>
-        <w:rPr>
-          <w:rFonts w:ascii="David" w:hAnsi="David" w:cs="David" w:hint="cs"/>
+          <w:lang w:val="en-US"/>
+        </w:rPr>
+        <w:t xml:space="preserve">אם משקיע רכש מניות שמרכיבות את מדד ת״א 35, סביר מאד להניח שהוא מושפע מעליות או ירידות המדד. ספציפית, נאמר שהמשקיע חושש מירידת שערים. הואיל והוא מחזיק בנכס הבסיס מבין האפשרויות שהצגנו בקורס </w:t>
+      </w:r>
+      <w:r>
+        <w:rPr>
+          <w:rFonts w:ascii="David" w:hAnsi="David" w:cs="David"/>
+          <w:i/>
+          <w:iCs/>
           <w:sz w:val="24"/>
           <w:szCs w:val="24"/>
           <w:rtl/>
-        </w:rPr>
-        <w:t xml:space="preserve"> כל אחת. מה צריך להיות המדד ביום המימוש כדי שהמשקיע יהיה בדיוק ברווח של 30,000 ש"ח</w:t>
-      </w:r>
-      <w:r>
-        <w:rPr>
-          <w:rFonts w:ascii="David" w:hAnsi="David" w:cs="David" w:hint="cs"/>
+          <w:lang w:val="en-US"/>
+        </w:rPr>
+        <w:t>–</w:t>
+      </w:r>
+      <w:r>
+        <w:rPr>
+          <w:rFonts w:ascii="David" w:hAnsi="David" w:cs="David" w:hint="cs"/>
+          <w:i/>
+          <w:iCs/>
           <w:sz w:val="24"/>
           <w:szCs w:val="24"/>
-        </w:rPr>
-        <w:t xml:space="preserve"> ?</w:t>
-      </w:r>
-    </w:p>
-    <w:p>
-      <w:pPr>
-        <w:pStyle w:val="PlainText"/>
-        <w:bidi/>
-        <w:spacing w:line="360" w:lineRule="auto"/>
-        <w:jc w:val="both"/>
-        <w:rPr>
-          <w:rFonts w:ascii="David" w:hAnsi="David" w:cs="David"/>
+          <w:rtl/>
+          <w:lang w:val="en-US"/>
+        </w:rPr>
+        <w:t xml:space="preserve"> האפשרות הקלאסית שלנו היא קניית אופציית </w:t>
+      </w:r>
+      <w:r>
+        <w:rPr>
+          <w:rFonts w:ascii="David" w:hAnsi="David" w:cs="David"/>
+          <w:i/>
+          <w:iCs/>
           <w:sz w:val="24"/>
           <w:szCs w:val="24"/>
-          <w:rtl/>
-        </w:rPr>
-      </w:pPr>
+          <w:lang w:val="en-US"/>
+        </w:rPr>
+        <w:t>Put</w:t>
+      </w:r>
+      <w:r>
+        <w:rPr>
+          <w:rFonts w:ascii="David" w:hAnsi="David" w:cs="David" w:hint="cs"/>
+          <w:i/>
+          <w:iCs/>
+          <w:sz w:val="24"/>
+          <w:szCs w:val="24"/>
+          <w:rtl/>
+          <w:lang w:val="en-US"/>
+        </w:rPr>
+        <w:t xml:space="preserve"> על המדד, שתניב למשקיע ערך חיובי במידה וערך המדד ירד אל מתחת למחיר המימוש, כאשר ערך חיובי זה יקזז את ההפסד מנכס הבסיס. </w:t>
+      </w:r>
     </w:p>
     <w:p>
       <w:pPr>
         <w:pStyle w:val="PlainText"/>
+        <w:bidi/>
+        <w:spacing w:line="360" w:lineRule="auto"/>
+        <w:jc w:val="both"/>
+        <w:rPr>
+          <w:rFonts w:ascii="David" w:hAnsi="David" w:cs="David"/>
+          <w:sz w:val="24"/>
+          <w:szCs w:val="24"/>
+        </w:rPr>
+      </w:pPr>
+    </w:p>
+    <w:p>
+      <w:pPr>
+        <w:pStyle w:val="PlainText"/>
+        <w:numPr>
+          <w:ilvl w:val="0"/>
+          <w:numId w:val="6"/>
+        </w:numPr>
+        <w:bidi/>
+        <w:spacing w:line="360" w:lineRule="auto"/>
+        <w:jc w:val="both"/>
+        <w:rPr>
+          <w:rFonts w:ascii="David" w:hAnsi="David" w:cs="David"/>
+          <w:sz w:val="24"/>
+          <w:szCs w:val="24"/>
+        </w:rPr>
+      </w:pPr>
+      <w:r>
+        <w:rPr>
+          <w:rFonts w:ascii="David" w:hAnsi="David" w:cs="David" w:hint="cs"/>
+          <w:sz w:val="24"/>
+          <w:szCs w:val="24"/>
+          <w:rtl/>
+        </w:rPr>
+        <w:t xml:space="preserve">(5 נק׳) </w:t>
+      </w:r>
+      <w:r>
+        <w:rPr>
+          <w:rFonts w:ascii="David" w:hAnsi="David" w:cs="David" w:hint="cs"/>
+          <w:sz w:val="24"/>
+          <w:szCs w:val="24"/>
+          <w:rtl/>
+        </w:rPr>
+        <w:t>משקיע קנה 3 אופציית</w:t>
+      </w:r>
+      <w:r>
+        <w:rPr>
+          <w:rFonts w:ascii="David" w:hAnsi="David" w:cs="David" w:hint="cs"/>
+          <w:sz w:val="24"/>
+          <w:szCs w:val="24"/>
+        </w:rPr>
+        <w:t xml:space="preserve"> P(1460) </w:t>
+      </w:r>
+      <w:r>
+        <w:rPr>
+          <w:rFonts w:ascii="David" w:hAnsi="David" w:cs="David" w:hint="cs"/>
+          <w:sz w:val="24"/>
+          <w:szCs w:val="24"/>
+          <w:rtl/>
+        </w:rPr>
+        <w:t xml:space="preserve">על מדד ת"א 35 במחיר 1,700 </w:t>
+      </w:r>
+      <w:r>
+        <w:rPr>
+          <w:rFonts w:ascii="David" w:hAnsi="David" w:cs="David" w:hint="cs"/>
+          <w:sz w:val="24"/>
+          <w:szCs w:val="24"/>
+          <w:rtl/>
+        </w:rPr>
+        <w:t>ש״ח</w:t>
+      </w:r>
+      <w:r>
+        <w:rPr>
+          <w:rFonts w:ascii="David" w:hAnsi="David" w:cs="David" w:hint="cs"/>
+          <w:sz w:val="24"/>
+          <w:szCs w:val="24"/>
+          <w:rtl/>
+        </w:rPr>
+        <w:t xml:space="preserve"> כל אחת. מה צריך להיות המדד ביום המימוש כדי שהמשקיע יהיה בדיוק ברווח של 30,000 ש"ח</w:t>
+      </w:r>
+      <w:r>
+        <w:rPr>
+          <w:rFonts w:ascii="David" w:hAnsi="David" w:cs="David" w:hint="cs"/>
+          <w:sz w:val="24"/>
+          <w:szCs w:val="24"/>
+        </w:rPr>
+        <w:t xml:space="preserve"> ?</w:t>
+      </w:r>
+    </w:p>
+    <w:p>
+      <w:pPr>
+        <w:pStyle w:val="PlainText"/>
+        <w:bidi/>
+        <w:spacing w:line="360" w:lineRule="auto"/>
+        <w:jc w:val="both"/>
+        <w:rPr>
+          <w:rFonts w:ascii="David" w:hAnsi="David" w:cs="David"/>
+          <w:i/>
+          <w:sz w:val="24"/>
+          <w:szCs w:val="24"/>
+          <w:rtl/>
+        </w:rPr>
+      </w:pPr>
+    </w:p>
+    <w:p>
+      <w:pPr>
+        <w:pStyle w:val="PlainText"/>
         <w:spacing w:line="360" w:lineRule="auto"/>
         <w:jc w:val="both"/>
         <w:rPr>
           <w:rFonts w:ascii="David" w:eastAsiaTheme="minorEastAsia" w:hAnsi="David" w:cs="David"/>
+          <w:i/>
           <w:sz w:val="24"/>
           <w:szCs w:val="24"/>
         </w:rPr>
@@ -1432,6 +2918,7 @@
         <w:jc w:val="both"/>
         <w:rPr>
           <w:rFonts w:ascii="David" w:hAnsi="David" w:cs="David"/>
+          <w:i/>
           <w:sz w:val="24"/>
           <w:szCs w:val="24"/>
           <w:rtl/>
@@ -1537,15 +3024,7 @@
               <w:sz w:val="24"/>
               <w:szCs w:val="24"/>
             </w:rPr>
-            <m:t>*100=</m:t>
-          </m:r>
-          <m:r>
-            <w:rPr>
-              <w:rFonts w:ascii="Cambria Math" w:hAnsi="Cambria Math" w:cs="David"/>
-              <w:sz w:val="24"/>
-              <w:szCs w:val="24"/>
-            </w:rPr>
-            <m:t>10,000+1,700</m:t>
+            <m:t>*100=10,000+1,700</m:t>
           </m:r>
         </m:oMath>
       </m:oMathPara>
@@ -1557,6 +3036,7 @@
         <w:jc w:val="both"/>
         <w:rPr>
           <w:rFonts w:ascii="David" w:hAnsi="David" w:cs="David"/>
+          <w:i/>
           <w:sz w:val="24"/>
           <w:szCs w:val="24"/>
           <w:rtl/>
@@ -1662,15 +3142,7 @@
               <w:sz w:val="24"/>
               <w:szCs w:val="24"/>
             </w:rPr>
-            <m:t>*100=</m:t>
-          </m:r>
-          <m:r>
-            <w:rPr>
-              <w:rFonts w:ascii="Cambria Math" w:hAnsi="Cambria Math" w:cs="David"/>
-              <w:sz w:val="24"/>
-              <w:szCs w:val="24"/>
-            </w:rPr>
-            <m:t>11,700</m:t>
+            <m:t>*100=11,700</m:t>
           </m:r>
         </m:oMath>
       </m:oMathPara>
@@ -1682,6 +3154,7 @@
         <w:jc w:val="both"/>
         <w:rPr>
           <w:rFonts w:ascii="David" w:hAnsi="David" w:cs="David"/>
+          <w:i/>
           <w:sz w:val="24"/>
           <w:szCs w:val="24"/>
           <w:rtl/>
@@ -1787,15 +3260,7 @@
               <w:sz w:val="24"/>
               <w:szCs w:val="24"/>
             </w:rPr>
-            <m:t>=117</m:t>
-          </m:r>
-          <m:r>
-            <w:rPr>
-              <w:rFonts w:ascii="Cambria Math" w:hAnsi="Cambria Math" w:cs="David"/>
-              <w:sz w:val="24"/>
-              <w:szCs w:val="24"/>
-            </w:rPr>
-            <m:t>→st=1343</m:t>
+            <m:t>=117→st=1343</m:t>
           </m:r>
         </m:oMath>
       </m:oMathPara>
@@ -1866,51 +3331,147 @@
         <w:jc w:val="both"/>
         <w:rPr>
           <w:rFonts w:ascii="David" w:hAnsi="David" w:cs="David"/>
-          <w:rtl/>
-          <w:lang w:val="en-US"/>
-        </w:rPr>
-      </w:pPr>
-    </w:p>
-    <w:p>
-      <w:pPr>
-        <w:spacing w:line="360" w:lineRule="auto"/>
-        <w:jc w:val="both"/>
-        <w:rPr>
-          <w:rFonts w:ascii="David" w:hAnsi="David" w:cs="David"/>
-          <w:b/>
-          <w:bCs/>
-          <w:lang w:val="en-US"/>
-        </w:rPr>
-      </w:pPr>
-      <w:r>
-        <w:rPr>
-          <w:rFonts w:ascii="David" w:hAnsi="David" w:cs="David" w:hint="cs"/>
-          <w:b/>
-          <w:bCs/>
-          <w:rtl/>
-          <w:lang w:val="en-US"/>
-        </w:rPr>
-        <w:t>המשך הבחינה בעמוד הבא...</w:t>
-      </w:r>
-    </w:p>
-    <w:p>
-      <w:pPr>
-        <w:bidi/>
-        <w:spacing w:line="360" w:lineRule="auto"/>
-        <w:jc w:val="both"/>
-        <w:rPr>
-          <w:rFonts w:ascii="David" w:hAnsi="David" w:cs="David"/>
-          <w:rtl/>
-          <w:lang w:val="en-US"/>
-        </w:rPr>
-      </w:pPr>
-    </w:p>
-    <w:p>
-      <w:pPr>
-        <w:rPr>
-          <w:rFonts w:ascii="David" w:hAnsi="David" w:cs="David"/>
-          <w:b/>
-          <w:bCs/>
+          <w:lang w:val="en-US"/>
+        </w:rPr>
+      </w:pPr>
+    </w:p>
+    <w:p>
+      <w:pPr>
+        <w:bidi/>
+        <w:spacing w:line="360" w:lineRule="auto"/>
+        <w:ind w:left="720"/>
+        <w:jc w:val="both"/>
+        <w:rPr>
+          <w:rFonts w:ascii="David" w:hAnsi="David" w:cs="David" w:hint="cs"/>
+          <w:i/>
+          <w:iCs/>
+          <w:rtl/>
+          <w:lang w:val="en-US"/>
+        </w:rPr>
+      </w:pPr>
+      <w:r>
+        <w:rPr>
+          <w:rFonts w:ascii="David" w:hAnsi="David" w:cs="David" w:hint="cs"/>
+          <w:i/>
+          <w:iCs/>
+          <w:rtl/>
+          <w:lang w:val="en-US"/>
+        </w:rPr>
+        <w:lastRenderedPageBreak/>
+        <w:t xml:space="preserve">אם משקיע קונה אופציית </w:t>
+      </w:r>
+      <w:r>
+        <w:rPr>
+          <w:rFonts w:ascii="David" w:hAnsi="David" w:cs="David"/>
+          <w:i/>
+          <w:iCs/>
+          <w:lang w:val="en-US"/>
+        </w:rPr>
+        <w:t>Put</w:t>
+      </w:r>
+      <w:r>
+        <w:rPr>
+          <w:rFonts w:ascii="David" w:hAnsi="David" w:cs="David" w:hint="cs"/>
+          <w:i/>
+          <w:iCs/>
+          <w:rtl/>
+          <w:lang w:val="en-US"/>
+        </w:rPr>
+        <w:t xml:space="preserve"> בעלת מחיר מימוש </w:t>
+      </w:r>
+      <w:proofErr w:type="spellStart"/>
+      <w:r>
+        <w:rPr>
+          <w:rFonts w:ascii="David" w:hAnsi="David" w:cs="David" w:hint="cs"/>
+          <w:i/>
+          <w:iCs/>
+          <w:rtl/>
+          <w:lang w:val="en-US"/>
+        </w:rPr>
+        <w:t>מסויים</w:t>
+      </w:r>
+      <w:proofErr w:type="spellEnd"/>
+      <w:r>
+        <w:rPr>
+          <w:rFonts w:ascii="David" w:hAnsi="David" w:cs="David" w:hint="cs"/>
+          <w:i/>
+          <w:iCs/>
+          <w:rtl/>
+          <w:lang w:val="en-US"/>
+        </w:rPr>
+        <w:t xml:space="preserve"> ומחיר השוק של נכס הבסיס במועד הפקיעה גבוה יותר, המשקיע נדפק והפסיד את כל הפרמיה ששילם:</w:t>
+      </w:r>
+    </w:p>
+    <w:p>
+      <w:pPr>
+        <w:bidi/>
+        <w:spacing w:line="360" w:lineRule="auto"/>
+        <w:jc w:val="both"/>
+        <w:rPr>
+          <w:rFonts w:ascii="David" w:hAnsi="David" w:cs="David"/>
+          <w:i/>
+          <w:iCs/>
+          <w:lang w:val="en-US"/>
+        </w:rPr>
+      </w:pPr>
+      <m:oMathPara>
+        <m:oMath>
+          <m:r>
+            <w:rPr>
+              <w:rFonts w:ascii="Cambria Math" w:hAnsi="Cambria Math" w:cs="David"/>
+              <w:lang w:val="en-US"/>
+            </w:rPr>
+            <m:t>P&amp;L(PU</m:t>
+          </m:r>
+          <m:sSub>
+            <m:sSubPr>
+              <m:ctrlPr>
+                <w:rPr>
+                  <w:rFonts w:ascii="Cambria Math" w:hAnsi="Cambria Math" w:cs="David"/>
+                  <w:i/>
+                  <w:iCs/>
+                  <w:lang w:val="en-US"/>
+                </w:rPr>
+              </m:ctrlPr>
+            </m:sSubPr>
+            <m:e>
+              <m:r>
+                <w:rPr>
+                  <w:rFonts w:ascii="Cambria Math" w:hAnsi="Cambria Math" w:cs="David"/>
+                  <w:lang w:val="en-US"/>
+                </w:rPr>
+                <m:t>T</m:t>
+              </m:r>
+            </m:e>
+            <m:sub>
+              <m:r>
+                <w:rPr>
+                  <w:rFonts w:ascii="Cambria Math" w:hAnsi="Cambria Math" w:cs="David"/>
+                  <w:lang w:val="en-US"/>
+                </w:rPr>
+                <m:t>USD</m:t>
+              </m:r>
+            </m:sub>
+          </m:sSub>
+          <m:r>
+            <w:rPr>
+              <w:rFonts w:ascii="Cambria Math" w:hAnsi="Cambria Math" w:cs="David"/>
+              <w:lang w:val="en-US"/>
+            </w:rPr>
+            <m:t>)=-1,500</m:t>
+          </m:r>
+        </m:oMath>
+      </m:oMathPara>
+    </w:p>
+    <w:p>
+      <w:pPr>
+        <w:bidi/>
+        <w:spacing w:line="360" w:lineRule="auto"/>
+        <w:jc w:val="both"/>
+        <w:rPr>
+          <w:rFonts w:ascii="David" w:hAnsi="David" w:cs="David"/>
+          <w:i/>
+          <w:iCs/>
           <w:rtl/>
           <w:lang w:val="en-US"/>
         </w:rPr>
@@ -2053,6 +3614,70 @@
         </w:rPr>
         <w:t xml:space="preserve">הציגו רווח / הפסד בטווח מחירי סגירה שבין 0 ל-100 במרווחים של 10, וכמו כן, הציגו את גרף הרווח / ההפסד כולל נקודות מקסימום, מינימום ונקודות חיתוך עם הצירים. </w:t>
       </w:r>
+    </w:p>
+    <w:p>
+      <w:pPr>
+        <w:bidi/>
+        <w:spacing w:line="360" w:lineRule="auto"/>
+        <w:jc w:val="both"/>
+        <w:rPr>
+          <w:rFonts w:ascii="David" w:hAnsi="David" w:cs="David"/>
+          <w:rtl/>
+          <w:lang w:val="en-US"/>
+        </w:rPr>
+      </w:pPr>
+    </w:p>
+    <w:p>
+      <w:pPr>
+        <w:bidi/>
+        <w:spacing w:line="360" w:lineRule="auto"/>
+        <w:ind w:firstLine="720"/>
+        <w:jc w:val="both"/>
+        <w:rPr>
+          <w:rFonts w:ascii="David" w:hAnsi="David" w:cs="David" w:hint="cs"/>
+          <w:color w:val="FF0000"/>
+          <w:rtl/>
+          <w:lang w:val="en-US"/>
+        </w:rPr>
+      </w:pPr>
+      <w:r>
+        <w:rPr>
+          <w:rFonts w:ascii="David" w:hAnsi="David" w:cs="David" w:hint="cs"/>
+          <w:color w:val="FF0000"/>
+          <w:rtl/>
+          <w:lang w:val="en-US"/>
+        </w:rPr>
+        <w:t xml:space="preserve">ראו פתרון במחברת הקורס </w:t>
+      </w:r>
+      <w:r>
+        <w:rPr>
+          <w:rFonts w:ascii="David" w:hAnsi="David" w:cs="David"/>
+          <w:color w:val="FF0000"/>
+          <w:rtl/>
+          <w:lang w:val="en-US"/>
+        </w:rPr>
+        <w:t>–</w:t>
+      </w:r>
+      <w:r>
+        <w:rPr>
+          <w:rFonts w:ascii="David" w:hAnsi="David" w:cs="David" w:hint="cs"/>
+          <w:color w:val="FF0000"/>
+          <w:rtl/>
+          <w:lang w:val="en-US"/>
+        </w:rPr>
+        <w:t xml:space="preserve"> גיליון ״סטרים״</w:t>
+      </w:r>
+    </w:p>
+    <w:p>
+      <w:pPr>
+        <w:bidi/>
+        <w:spacing w:line="360" w:lineRule="auto"/>
+        <w:jc w:val="both"/>
+        <w:rPr>
+          <w:rFonts w:ascii="David" w:hAnsi="David" w:cs="David"/>
+          <w:lang w:val="en-US"/>
+        </w:rPr>
+      </w:pPr>
     </w:p>
     <w:p>
       <w:pPr>
@@ -2244,28 +3869,7 @@
                   <w:rFonts w:ascii="Cambria Math" w:hAnsi="Cambria Math" w:cs="David"/>
                   <w:lang w:val="en-US"/>
                 </w:rPr>
-                <m:t>S</m:t>
-              </m:r>
-              <m:r>
-                <w:rPr>
-                  <w:rFonts w:ascii="Cambria Math" w:hAnsi="Cambria Math" w:cs="David"/>
-                  <w:lang w:val="en-US"/>
-                </w:rPr>
-                <m:t>.P14</m:t>
-              </m:r>
-              <m:r>
-                <w:rPr>
-                  <w:rFonts w:ascii="Cambria Math" w:hAnsi="Cambria Math" w:cs="David"/>
-                  <w:lang w:val="en-US"/>
-                </w:rPr>
-                <m:t>1</m:t>
-              </m:r>
-              <m:r>
-                <w:rPr>
-                  <w:rFonts w:ascii="Cambria Math" w:hAnsi="Cambria Math" w:cs="David"/>
-                  <w:lang w:val="en-US"/>
-                </w:rPr>
-                <m:t>0.TA</m:t>
+                <m:t>S.P1410.TA</m:t>
               </m:r>
             </m:e>
           </m:d>
@@ -2274,35 +3878,7 @@
               <w:rFonts w:ascii="Cambria Math" w:hAnsi="Cambria Math" w:cs="David"/>
               <w:lang w:val="en-US"/>
             </w:rPr>
-            <m:t>=</m:t>
-          </m:r>
-          <m:r>
-            <w:rPr>
-              <w:rFonts w:ascii="Cambria Math" w:hAnsi="Cambria Math" w:cs="David"/>
-              <w:lang w:val="en-US"/>
-            </w:rPr>
-            <m:t>+1</m:t>
-          </m:r>
-          <m:r>
-            <w:rPr>
-              <w:rFonts w:ascii="Cambria Math" w:hAnsi="Cambria Math" w:cs="David"/>
-              <w:lang w:val="en-US"/>
-            </w:rPr>
-            <m:t>,</m:t>
-          </m:r>
-          <m:r>
-            <w:rPr>
-              <w:rFonts w:ascii="Cambria Math" w:hAnsi="Cambria Math" w:cs="David"/>
-              <w:lang w:val="en-US"/>
-            </w:rPr>
-            <m:t>0</m:t>
-          </m:r>
-          <m:r>
-            <w:rPr>
-              <w:rFonts w:ascii="Cambria Math" w:hAnsi="Cambria Math" w:cs="David"/>
-              <w:lang w:val="en-US"/>
-            </w:rPr>
-            <m:t>00</m:t>
+            <m:t>=+1,000</m:t>
           </m:r>
         </m:oMath>
       </m:oMathPara>
@@ -2584,14 +4160,7 @@
               <w:rFonts w:ascii="Cambria Math" w:hAnsi="Cambria Math" w:cs="David"/>
               <w:lang w:val="en-US"/>
             </w:rPr>
-            <m:t>P&amp;L</m:t>
-          </m:r>
-          <m:r>
-            <w:rPr>
-              <w:rFonts w:ascii="Cambria Math" w:hAnsi="Cambria Math" w:cs="David"/>
-              <w:lang w:val="en-US"/>
-            </w:rPr>
-            <m:t>(S.C.1420)=400</m:t>
+            <m:t>P&amp;L(S.C.1420)=400</m:t>
           </m:r>
         </m:oMath>
       </m:oMathPara>
@@ -2602,7 +4171,7 @@
         <w:spacing w:line="360" w:lineRule="auto"/>
         <w:jc w:val="both"/>
         <w:rPr>
-          <w:rFonts w:ascii="David" w:hAnsi="David" w:cs="David" w:hint="cs"/>
+          <w:rFonts w:ascii="David" w:hAnsi="David" w:cs="David"/>
           <w:rtl/>
           <w:lang w:val="en-US"/>
         </w:rPr>
@@ -2642,14 +4211,49 @@
           <w:lang w:val="en-US"/>
         </w:rPr>
       </w:pPr>
-      <w:r>
-        <w:rPr>
-          <w:rFonts w:ascii="David" w:hAnsi="David" w:cs="David" w:hint="cs"/>
+    </w:p>
+    <w:p>
+      <w:pPr>
+        <w:rPr>
+          <w:rFonts w:ascii="David" w:hAnsi="David" w:cs="David"/>
           <w:b/>
           <w:bCs/>
           <w:rtl/>
           <w:lang w:val="en-US"/>
         </w:rPr>
+      </w:pPr>
+      <w:r>
+        <w:rPr>
+          <w:rFonts w:ascii="David" w:hAnsi="David" w:cs="David"/>
+          <w:b/>
+          <w:bCs/>
+          <w:rtl/>
+          <w:lang w:val="en-US"/>
+        </w:rPr>
+        <w:br w:type="page"/>
+      </w:r>
+    </w:p>
+    <w:p>
+      <w:pPr>
+        <w:bidi/>
+        <w:spacing w:line="360" w:lineRule="auto"/>
+        <w:rPr>
+          <w:rFonts w:ascii="David" w:hAnsi="David" w:cs="David"/>
+          <w:b/>
+          <w:bCs/>
+          <w:rtl/>
+          <w:lang w:val="en-US"/>
+        </w:rPr>
+      </w:pPr>
+      <w:r>
+        <w:rPr>
+          <w:rFonts w:ascii="David" w:hAnsi="David" w:cs="David" w:hint="cs"/>
+          <w:b/>
+          <w:bCs/>
+          <w:rtl/>
+          <w:lang w:val="en-US"/>
+        </w:rPr>
+        <w:lastRenderedPageBreak/>
         <w:t xml:space="preserve">שאלה </w:t>
       </w:r>
       <w:r>
@@ -2828,6 +4432,69 @@
     </w:p>
     <w:p>
       <w:pPr>
+        <w:bidi/>
+        <w:spacing w:line="360" w:lineRule="auto"/>
+        <w:jc w:val="both"/>
+        <w:rPr>
+          <w:rFonts w:ascii="David" w:hAnsi="David" w:cs="David"/>
+          <w:lang w:val="en-US"/>
+        </w:rPr>
+      </w:pPr>
+    </w:p>
+    <w:p>
+      <w:pPr>
+        <w:bidi/>
+        <w:spacing w:line="360" w:lineRule="auto"/>
+        <w:ind w:firstLine="720"/>
+        <w:jc w:val="both"/>
+        <w:rPr>
+          <w:rFonts w:ascii="David" w:hAnsi="David" w:cs="David"/>
+          <w:color w:val="FF0000"/>
+          <w:lang w:val="en-US"/>
+        </w:rPr>
+      </w:pPr>
+      <w:r>
+        <w:rPr>
+          <w:rFonts w:ascii="David" w:hAnsi="David" w:cs="David" w:hint="cs"/>
+          <w:color w:val="FF0000"/>
+          <w:rtl/>
+          <w:lang w:val="en-US"/>
+        </w:rPr>
+        <w:t xml:space="preserve">ראו פתרון במחברת הקורס </w:t>
+      </w:r>
+      <w:r>
+        <w:rPr>
+          <w:rFonts w:ascii="David" w:hAnsi="David" w:cs="David"/>
+          <w:color w:val="FF0000"/>
+          <w:rtl/>
+          <w:lang w:val="en-US"/>
+        </w:rPr>
+        <w:t>–</w:t>
+      </w:r>
+      <w:r>
+        <w:rPr>
+          <w:rFonts w:ascii="David" w:hAnsi="David" w:cs="David" w:hint="cs"/>
+          <w:color w:val="FF0000"/>
+          <w:rtl/>
+          <w:lang w:val="en-US"/>
+        </w:rPr>
+        <w:t xml:space="preserve"> גיליון ״סטרים״</w:t>
+      </w:r>
+    </w:p>
+    <w:p>
+      <w:pPr>
+        <w:bidi/>
+        <w:spacing w:line="360" w:lineRule="auto"/>
+        <w:jc w:val="both"/>
+        <w:rPr>
+          <w:rFonts w:ascii="David" w:hAnsi="David" w:cs="David" w:hint="cs"/>
+          <w:rtl/>
+          <w:lang w:val="en-US"/>
+        </w:rPr>
+      </w:pPr>
+    </w:p>
+    <w:p>
+      <w:pPr>
         <w:pStyle w:val="ListParagraph"/>
         <w:numPr>
           <w:ilvl w:val="0"/>
@@ -2902,6 +4569,79 @@
     </w:p>
     <w:p>
       <w:pPr>
+        <w:bidi/>
+        <w:spacing w:line="360" w:lineRule="auto"/>
+        <w:jc w:val="both"/>
+        <w:rPr>
+          <w:rFonts w:ascii="David" w:hAnsi="David" w:cs="David"/>
+          <w:lang w:val="en-US"/>
+        </w:rPr>
+      </w:pPr>
+    </w:p>
+    <w:p>
+      <w:pPr>
+        <w:bidi/>
+        <w:spacing w:line="360" w:lineRule="auto"/>
+        <w:ind w:firstLine="720"/>
+        <w:jc w:val="both"/>
+        <w:rPr>
+          <w:rFonts w:ascii="David" w:hAnsi="David" w:cs="David"/>
+          <w:color w:val="FF0000"/>
+          <w:lang w:val="en-US"/>
+        </w:rPr>
+      </w:pPr>
+      <w:r>
+        <w:rPr>
+          <w:rFonts w:ascii="David" w:hAnsi="David" w:cs="David" w:hint="cs"/>
+          <w:color w:val="FF0000"/>
+          <w:rtl/>
+          <w:lang w:val="en-US"/>
+        </w:rPr>
+        <w:t xml:space="preserve">ראו פתרון במחברת הקורס </w:t>
+      </w:r>
+      <w:r>
+        <w:rPr>
+          <w:rFonts w:ascii="David" w:hAnsi="David" w:cs="David"/>
+          <w:color w:val="FF0000"/>
+          <w:rtl/>
+          <w:lang w:val="en-US"/>
+        </w:rPr>
+        <w:t>–</w:t>
+      </w:r>
+      <w:r>
+        <w:rPr>
+          <w:rFonts w:ascii="David" w:hAnsi="David" w:cs="David" w:hint="cs"/>
+          <w:color w:val="FF0000"/>
+          <w:rtl/>
+          <w:lang w:val="en-US"/>
+        </w:rPr>
+        <w:t xml:space="preserve"> גיליון ״סטרים״</w:t>
+      </w:r>
+    </w:p>
+    <w:p>
+      <w:pPr>
+        <w:pStyle w:val="ListParagraph"/>
+        <w:rPr>
+          <w:rFonts w:ascii="David" w:hAnsi="David" w:cs="David" w:hint="cs"/>
+          <w:rtl/>
+          <w:lang w:val="en-US"/>
+        </w:rPr>
+      </w:pPr>
+    </w:p>
+    <w:p>
+      <w:pPr>
+        <w:pStyle w:val="ListParagraph"/>
+        <w:bidi/>
+        <w:spacing w:line="360" w:lineRule="auto"/>
+        <w:jc w:val="both"/>
+        <w:rPr>
+          <w:rFonts w:ascii="David" w:hAnsi="David" w:cs="David"/>
+          <w:lang w:val="en-US"/>
+        </w:rPr>
+      </w:pPr>
+    </w:p>
+    <w:p>
+      <w:pPr>
         <w:pStyle w:val="ListParagraph"/>
         <w:numPr>
           <w:ilvl w:val="0"/>
@@ -2923,7 +4663,6 @@
           <w:rtl/>
           <w:lang w:val="en-US"/>
         </w:rPr>
-        <w:lastRenderedPageBreak/>
         <w:t>(5 נק׳) מהן, לדעתכם, הציפיות של הצד הנגדי לאסטרטגיה זו (הצד שמולו התקשר המשקיע באסטרטגיה שאותה תיארתם בסעיף א</w:t>
       </w:r>
       <w:r>
@@ -2958,6 +4697,48 @@
     </w:p>
     <w:p>
       <w:pPr>
+        <w:bidi/>
+        <w:spacing w:line="360" w:lineRule="auto"/>
+        <w:ind w:firstLine="720"/>
+        <w:jc w:val="both"/>
+        <w:rPr>
+          <w:rFonts w:ascii="David" w:hAnsi="David" w:cs="David" w:hint="cs"/>
+          <w:color w:val="FF0000"/>
+          <w:rtl/>
+          <w:lang w:val="en-US"/>
+        </w:rPr>
+      </w:pPr>
+      <w:r>
+        <w:rPr>
+          <w:rFonts w:ascii="David" w:hAnsi="David" w:cs="David" w:hint="cs"/>
+          <w:color w:val="FF0000"/>
+          <w:rtl/>
+          <w:lang w:val="en-US"/>
+        </w:rPr>
+        <w:t xml:space="preserve">ראו פתרון במחברת הקורס </w:t>
+      </w:r>
+      <w:r>
+        <w:rPr>
+          <w:rFonts w:ascii="David" w:hAnsi="David" w:cs="David"/>
+          <w:color w:val="FF0000"/>
+          <w:rtl/>
+          <w:lang w:val="en-US"/>
+        </w:rPr>
+        <w:t>–</w:t>
+      </w:r>
+      <w:r>
+        <w:rPr>
+          <w:rFonts w:ascii="David" w:hAnsi="David" w:cs="David" w:hint="cs"/>
+          <w:color w:val="FF0000"/>
+          <w:rtl/>
+          <w:lang w:val="en-US"/>
+        </w:rPr>
+        <w:t xml:space="preserve"> גיליון ״סטרים״</w:t>
+      </w:r>
+    </w:p>
+    <w:p>
+      <w:pPr>
+        <w:bidi/>
         <w:spacing w:line="360" w:lineRule="auto"/>
         <w:jc w:val="both"/>
         <w:rPr>
@@ -2967,16 +4748,19 @@
           <w:lang w:val="en-US"/>
         </w:rPr>
       </w:pPr>
-      <w:r>
-        <w:rPr>
-          <w:rFonts w:ascii="David" w:hAnsi="David" w:cs="David" w:hint="cs"/>
+    </w:p>
+    <w:p>
+      <w:pPr>
+        <w:bidi/>
+        <w:spacing w:line="360" w:lineRule="auto"/>
+        <w:jc w:val="both"/>
+        <w:rPr>
+          <w:rFonts w:ascii="David" w:hAnsi="David" w:cs="David"/>
           <w:b/>
           <w:bCs/>
-          <w:rtl/>
-          <w:lang w:val="en-US"/>
-        </w:rPr>
-        <w:t>המשך הבחינה בעמוד הבא...</w:t>
-      </w:r>
+          <w:lang w:val="en-US"/>
+        </w:rPr>
+      </w:pPr>
     </w:p>
     <w:p>
       <w:pPr>
@@ -3366,6 +5150,72 @@
     </w:p>
     <w:p>
       <w:pPr>
+        <w:bidi/>
+        <w:spacing w:line="360" w:lineRule="auto"/>
+        <w:jc w:val="both"/>
+        <w:rPr>
+          <w:rFonts w:ascii="David" w:hAnsi="David" w:cs="David"/>
+          <w:rtl/>
+          <w:lang w:val="en-US"/>
+        </w:rPr>
+      </w:pPr>
+    </w:p>
+    <w:p>
+      <w:pPr>
+        <w:bidi/>
+        <w:spacing w:line="360" w:lineRule="auto"/>
+        <w:jc w:val="both"/>
+        <w:rPr>
+          <w:rFonts w:ascii="David" w:hAnsi="David" w:cs="David"/>
+          <w:lang w:val="en-US"/>
+        </w:rPr>
+      </w:pPr>
+      <w:r>
+        <w:rPr>
+          <w:rFonts w:ascii="David" w:hAnsi="David" w:cs="David"/>
+          <w:rtl/>
+          <w:lang w:val="en-US"/>
+        </w:rPr>
+        <w:lastRenderedPageBreak/>
+        <w:drawing>
+          <wp:inline distT="0" distB="0" distL="0" distR="0" wp14:anchorId="759CAAA1" wp14:editId="05B11CD5">
+            <wp:extent cx="5943600" cy="5988050"/>
+            <wp:effectExtent l="0" t="0" r="0" b="6350"/>
+            <wp:docPr id="821098381" name="Picture 1"/>
+            <wp:cNvGraphicFramePr>
+              <a:graphicFrameLocks xmlns:a="http://schemas.openxmlformats.org/drawingml/2006/main" noChangeAspect="1"/>
+            </wp:cNvGraphicFramePr>
+            <a:graphic xmlns:a="http://schemas.openxmlformats.org/drawingml/2006/main">
+              <a:graphicData uri="http://schemas.openxmlformats.org/drawingml/2006/picture">
+                <pic:pic xmlns:pic="http://schemas.openxmlformats.org/drawingml/2006/picture">
+                  <pic:nvPicPr>
+                    <pic:cNvPr id="821098381" name=""/>
+                    <pic:cNvPicPr/>
+                  </pic:nvPicPr>
+                  <pic:blipFill>
+                    <a:blip r:embed="rId7"/>
+                    <a:stretch>
+                      <a:fillRect/>
+                    </a:stretch>
+                  </pic:blipFill>
+                  <pic:spPr>
+                    <a:xfrm>
+                      <a:off x="0" y="0"/>
+                      <a:ext cx="5943600" cy="5988050"/>
+                    </a:xfrm>
+                    <a:prstGeom prst="rect">
+                      <a:avLst/>
+                    </a:prstGeom>
+                  </pic:spPr>
+                </pic:pic>
+              </a:graphicData>
+            </a:graphic>
+          </wp:inline>
+        </w:drawing>
+      </w:r>
+    </w:p>
+    <w:p>
+      <w:pPr>
         <w:rPr>
           <w:rFonts w:ascii="David" w:hAnsi="David" w:cs="David"/>
           <w:rtl/>
@@ -3405,8 +5255,8 @@
       </w:pPr>
     </w:p>
     <w:sectPr>
-      <w:footerReference w:type="even" r:id="rId7"/>
-      <w:footerReference w:type="default" r:id="rId8"/>
+      <w:footerReference w:type="even" r:id="rId8"/>
+      <w:footerReference w:type="default" r:id="rId9"/>
       <w:pgSz w:w="12240" w:h="15840"/>
       <w:pgMar w:top="1440" w:right="1440" w:bottom="1440" w:left="1440" w:header="708" w:footer="708" w:gutter="0"/>
       <w:cols w:space="708"/>
@@ -3417,7 +5267,7 @@
 </file>
 
 <file path=word/endnotes.xml><?xml version="1.0" encoding="utf-8"?>
-<w:endnotes xmlns:wpc="http://schemas.microsoft.com/office/word/2010/wordprocessingCanvas" xmlns:cx="http://schemas.microsoft.com/office/drawing/2014/chartex" xmlns:cx1="http://schemas.microsoft.com/office/drawing/2015/9/8/chartex" xmlns:cx2="http://schemas.microsoft.com/office/drawing/2015/10/21/chartex" xmlns:cx3="http://schemas.microsoft.com/office/drawing/2016/5/9/chartex" xmlns:cx4="http://schemas.microsoft.com/office/drawing/2016/5/10/chartex" xmlns:cx5="http://schemas.microsoft.com/office/drawing/2016/5/11/chartex" xmlns:cx6="http://schemas.microsoft.com/office/drawing/2016/5/12/chartex" xmlns:cx7="http://schemas.microsoft.com/office/drawing/2016/5/13/chartex" xmlns:cx8="http://schemas.microsoft.com/office/drawing/2016/5/14/chartex" xmlns:mc="http://schemas.openxmlformats.org/markup-compatibility/2006" xmlns:aink="http://schemas.microsoft.com/office/drawing/2016/ink" xmlns:am3d="http://schemas.microsoft.com/office/drawing/2017/model3d" xmlns:o="urn:schemas-microsoft-com:office:office" xmlns:oel="http://schemas.microsoft.com/office/2019/extlst" xmlns:r="http://schemas.openxmlformats.org/officeDocument/2006/relationships" xmlns:m="http://schemas.openxmlformats.org/officeDocument/2006/math" xmlns:v="urn:schemas-microsoft-com:vml" xmlns:wp14="http://schemas.microsoft.com/office/word/2010/wordprocessingDrawing" xmlns:wp="http://schemas.openxmlformats.org/drawingml/2006/wordprocessingDrawing" xmlns:w10="urn:schemas-microsoft-com:office:word" xmlns:w="http://schemas.openxmlformats.org/wordprocessingml/2006/main" xmlns:w14="http://schemas.microsoft.com/office/word/2010/wordml" xmlns:w15="http://schemas.microsoft.com/office/word/2012/wordml" xmlns:w16cex="http://schemas.microsoft.com/office/word/2018/wordml/cex" xmlns:w16cid="http://schemas.microsoft.com/office/word/2016/wordml/cid" xmlns:w16="http://schemas.microsoft.com/office/word/2018/wordml" xmlns:w16du="http://schemas.microsoft.com/office/word/2023/wordml/word16du" xmlns:w16sdtdh="http://schemas.microsoft.com/office/word/2020/wordml/sdtdatahash" xmlns:w16se="http://schemas.microsoft.com/office/word/2015/wordml/symex" xmlns:wpg="http://schemas.microsoft.com/office/word/2010/wordprocessingGroup" xmlns:wpi="http://schemas.microsoft.com/office/word/2010/wordprocessingInk" xmlns:wne="http://schemas.microsoft.com/office/word/2006/wordml" xmlns:wps="http://schemas.microsoft.com/office/word/2010/wordprocessingShape" mc:Ignorable="w14 w15 w16se w16cid w16 w16cex w16sdtdh w16du wp14">
+<w:endnotes xmlns:wpc="http://schemas.microsoft.com/office/word/2010/wordprocessingCanvas" xmlns:cx="http://schemas.microsoft.com/office/drawing/2014/chartex" xmlns:cx1="http://schemas.microsoft.com/office/drawing/2015/9/8/chartex" xmlns:cx2="http://schemas.microsoft.com/office/drawing/2015/10/21/chartex" xmlns:cx3="http://schemas.microsoft.com/office/drawing/2016/5/9/chartex" xmlns:cx4="http://schemas.microsoft.com/office/drawing/2016/5/10/chartex" xmlns:cx5="http://schemas.microsoft.com/office/drawing/2016/5/11/chartex" xmlns:cx6="http://schemas.microsoft.com/office/drawing/2016/5/12/chartex" xmlns:cx7="http://schemas.microsoft.com/office/drawing/2016/5/13/chartex" xmlns:cx8="http://schemas.microsoft.com/office/drawing/2016/5/14/chartex" xmlns:mc="http://schemas.openxmlformats.org/markup-compatibility/2006" xmlns:aink="http://schemas.microsoft.com/office/drawing/2016/ink" xmlns:am3d="http://schemas.microsoft.com/office/drawing/2017/model3d" xmlns:o="urn:schemas-microsoft-com:office:office" xmlns:oel="http://schemas.microsoft.com/office/2019/extlst" xmlns:r="http://schemas.openxmlformats.org/officeDocument/2006/relationships" xmlns:m="http://schemas.openxmlformats.org/officeDocument/2006/math" xmlns:v="urn:schemas-microsoft-com:vml" xmlns:wp14="http://schemas.microsoft.com/office/word/2010/wordprocessingDrawing" xmlns:wp="http://schemas.openxmlformats.org/drawingml/2006/wordprocessingDrawing" xmlns:w10="urn:schemas-microsoft-com:office:word" xmlns:w="http://schemas.openxmlformats.org/wordprocessingml/2006/main" xmlns:w14="http://schemas.microsoft.com/office/word/2010/wordml" xmlns:w15="http://schemas.microsoft.com/office/word/2012/wordml" xmlns:w16cex="http://schemas.microsoft.com/office/word/2018/wordml/cex" xmlns:w16cid="http://schemas.microsoft.com/office/word/2016/wordml/cid" xmlns:w16="http://schemas.microsoft.com/office/word/2018/wordml" xmlns:w16du="http://schemas.microsoft.com/office/word/2023/wordml/word16du" xmlns:w16sdtdh="http://schemas.microsoft.com/office/word/2020/wordml/sdtdatahash" xmlns:w16sdtfl="http://schemas.microsoft.com/office/word/2024/wordml/sdtformatlock" xmlns:w16se="http://schemas.microsoft.com/office/word/2015/wordml/symex" xmlns:wpg="http://schemas.microsoft.com/office/word/2010/wordprocessingGroup" xmlns:wpi="http://schemas.microsoft.com/office/word/2010/wordprocessingInk" xmlns:wne="http://schemas.microsoft.com/office/word/2006/wordml" xmlns:wps="http://schemas.microsoft.com/office/word/2010/wordprocessingShape" mc:Ignorable="w14 w15 w16se w16cid w16 w16cex w16sdtdh w16sdtfl w16du wp14">
   <w:endnote w:type="separator" w:id="-1">
     <w:p>
       <w:r>
@@ -3436,7 +5286,7 @@
 </file>
 
 <file path=word/footer1.xml><?xml version="1.0" encoding="utf-8"?>
-<w:ftr xmlns:wpc="http://schemas.microsoft.com/office/word/2010/wordprocessingCanvas" xmlns:cx="http://schemas.microsoft.com/office/drawing/2014/chartex" xmlns:cx1="http://schemas.microsoft.com/office/drawing/2015/9/8/chartex" xmlns:cx2="http://schemas.microsoft.com/office/drawing/2015/10/21/chartex" xmlns:cx3="http://schemas.microsoft.com/office/drawing/2016/5/9/chartex" xmlns:cx4="http://schemas.microsoft.com/office/drawing/2016/5/10/chartex" xmlns:cx5="http://schemas.microsoft.com/office/drawing/2016/5/11/chartex" xmlns:cx6="http://schemas.microsoft.com/office/drawing/2016/5/12/chartex" xmlns:cx7="http://schemas.microsoft.com/office/drawing/2016/5/13/chartex" xmlns:cx8="http://schemas.microsoft.com/office/drawing/2016/5/14/chartex" xmlns:mc="http://schemas.openxmlformats.org/markup-compatibility/2006" xmlns:aink="http://schemas.microsoft.com/office/drawing/2016/ink" xmlns:am3d="http://schemas.microsoft.com/office/drawing/2017/model3d" xmlns:o="urn:schemas-microsoft-com:office:office" xmlns:oel="http://schemas.microsoft.com/office/2019/extlst" xmlns:r="http://schemas.openxmlformats.org/officeDocument/2006/relationships" xmlns:m="http://schemas.openxmlformats.org/officeDocument/2006/math" xmlns:v="urn:schemas-microsoft-com:vml" xmlns:wp14="http://schemas.microsoft.com/office/word/2010/wordprocessingDrawing" xmlns:wp="http://schemas.openxmlformats.org/drawingml/2006/wordprocessingDrawing" xmlns:w10="urn:schemas-microsoft-com:office:word" xmlns:w="http://schemas.openxmlformats.org/wordprocessingml/2006/main" xmlns:w14="http://schemas.microsoft.com/office/word/2010/wordml" xmlns:w15="http://schemas.microsoft.com/office/word/2012/wordml" xmlns:w16cex="http://schemas.microsoft.com/office/word/2018/wordml/cex" xmlns:w16cid="http://schemas.microsoft.com/office/word/2016/wordml/cid" xmlns:w16="http://schemas.microsoft.com/office/word/2018/wordml" xmlns:w16du="http://schemas.microsoft.com/office/word/2023/wordml/word16du" xmlns:w16sdtdh="http://schemas.microsoft.com/office/word/2020/wordml/sdtdatahash" xmlns:w16se="http://schemas.microsoft.com/office/word/2015/wordml/symex" xmlns:wpg="http://schemas.microsoft.com/office/word/2010/wordprocessingGroup" xmlns:wpi="http://schemas.microsoft.com/office/word/2010/wordprocessingInk" xmlns:wne="http://schemas.microsoft.com/office/word/2006/wordml" xmlns:wps="http://schemas.microsoft.com/office/word/2010/wordprocessingShape" mc:Ignorable="w14 w15 w16se w16cid w16 w16cex w16sdtdh w16du wp14">
+<w:ftr xmlns:wpc="http://schemas.microsoft.com/office/word/2010/wordprocessingCanvas" xmlns:cx="http://schemas.microsoft.com/office/drawing/2014/chartex" xmlns:cx1="http://schemas.microsoft.com/office/drawing/2015/9/8/chartex" xmlns:cx2="http://schemas.microsoft.com/office/drawing/2015/10/21/chartex" xmlns:cx3="http://schemas.microsoft.com/office/drawing/2016/5/9/chartex" xmlns:cx4="http://schemas.microsoft.com/office/drawing/2016/5/10/chartex" xmlns:cx5="http://schemas.microsoft.com/office/drawing/2016/5/11/chartex" xmlns:cx6="http://schemas.microsoft.com/office/drawing/2016/5/12/chartex" xmlns:cx7="http://schemas.microsoft.com/office/drawing/2016/5/13/chartex" xmlns:cx8="http://schemas.microsoft.com/office/drawing/2016/5/14/chartex" xmlns:mc="http://schemas.openxmlformats.org/markup-compatibility/2006" xmlns:aink="http://schemas.microsoft.com/office/drawing/2016/ink" xmlns:am3d="http://schemas.microsoft.com/office/drawing/2017/model3d" xmlns:o="urn:schemas-microsoft-com:office:office" xmlns:oel="http://schemas.microsoft.com/office/2019/extlst" xmlns:r="http://schemas.openxmlformats.org/officeDocument/2006/relationships" xmlns:m="http://schemas.openxmlformats.org/officeDocument/2006/math" xmlns:v="urn:schemas-microsoft-com:vml" xmlns:wp14="http://schemas.microsoft.com/office/word/2010/wordprocessingDrawing" xmlns:wp="http://schemas.openxmlformats.org/drawingml/2006/wordprocessingDrawing" xmlns:w10="urn:schemas-microsoft-com:office:word" xmlns:w="http://schemas.openxmlformats.org/wordprocessingml/2006/main" xmlns:w14="http://schemas.microsoft.com/office/word/2010/wordml" xmlns:w15="http://schemas.microsoft.com/office/word/2012/wordml" xmlns:w16cex="http://schemas.microsoft.com/office/word/2018/wordml/cex" xmlns:w16cid="http://schemas.microsoft.com/office/word/2016/wordml/cid" xmlns:w16="http://schemas.microsoft.com/office/word/2018/wordml" xmlns:w16du="http://schemas.microsoft.com/office/word/2023/wordml/word16du" xmlns:w16sdtdh="http://schemas.microsoft.com/office/word/2020/wordml/sdtdatahash" xmlns:w16sdtfl="http://schemas.microsoft.com/office/word/2024/wordml/sdtformatlock" xmlns:w16se="http://schemas.microsoft.com/office/word/2015/wordml/symex" xmlns:wpg="http://schemas.microsoft.com/office/word/2010/wordprocessingGroup" xmlns:wpi="http://schemas.microsoft.com/office/word/2010/wordprocessingInk" xmlns:wne="http://schemas.microsoft.com/office/word/2006/wordml" xmlns:wps="http://schemas.microsoft.com/office/word/2010/wordprocessingShape" mc:Ignorable="w14 w15 w16se w16cid w16 w16cex w16sdtdh w16sdtfl w16du wp14">
   <w:sdt>
     <w:sdtPr>
       <w:rPr>
@@ -3487,7 +5337,7 @@
 </file>
 
 <file path=word/footer2.xml><?xml version="1.0" encoding="utf-8"?>
-<w:ftr xmlns:wpc="http://schemas.microsoft.com/office/word/2010/wordprocessingCanvas" xmlns:cx="http://schemas.microsoft.com/office/drawing/2014/chartex" xmlns:cx1="http://schemas.microsoft.com/office/drawing/2015/9/8/chartex" xmlns:cx2="http://schemas.microsoft.com/office/drawing/2015/10/21/chartex" xmlns:cx3="http://schemas.microsoft.com/office/drawing/2016/5/9/chartex" xmlns:cx4="http://schemas.microsoft.com/office/drawing/2016/5/10/chartex" xmlns:cx5="http://schemas.microsoft.com/office/drawing/2016/5/11/chartex" xmlns:cx6="http://schemas.microsoft.com/office/drawing/2016/5/12/chartex" xmlns:cx7="http://schemas.microsoft.com/office/drawing/2016/5/13/chartex" xmlns:cx8="http://schemas.microsoft.com/office/drawing/2016/5/14/chartex" xmlns:mc="http://schemas.openxmlformats.org/markup-compatibility/2006" xmlns:aink="http://schemas.microsoft.com/office/drawing/2016/ink" xmlns:am3d="http://schemas.microsoft.com/office/drawing/2017/model3d" xmlns:o="urn:schemas-microsoft-com:office:office" xmlns:oel="http://schemas.microsoft.com/office/2019/extlst" xmlns:r="http://schemas.openxmlformats.org/officeDocument/2006/relationships" xmlns:m="http://schemas.openxmlformats.org/officeDocument/2006/math" xmlns:v="urn:schemas-microsoft-com:vml" xmlns:wp14="http://schemas.microsoft.com/office/word/2010/wordprocessingDrawing" xmlns:wp="http://schemas.openxmlformats.org/drawingml/2006/wordprocessingDrawing" xmlns:w10="urn:schemas-microsoft-com:office:word" xmlns:w="http://schemas.openxmlformats.org/wordprocessingml/2006/main" xmlns:w14="http://schemas.microsoft.com/office/word/2010/wordml" xmlns:w15="http://schemas.microsoft.com/office/word/2012/wordml" xmlns:w16cex="http://schemas.microsoft.com/office/word/2018/wordml/cex" xmlns:w16cid="http://schemas.microsoft.com/office/word/2016/wordml/cid" xmlns:w16="http://schemas.microsoft.com/office/word/2018/wordml" xmlns:w16du="http://schemas.microsoft.com/office/word/2023/wordml/word16du" xmlns:w16sdtdh="http://schemas.microsoft.com/office/word/2020/wordml/sdtdatahash" xmlns:w16se="http://schemas.microsoft.com/office/word/2015/wordml/symex" xmlns:wpg="http://schemas.microsoft.com/office/word/2010/wordprocessingGroup" xmlns:wpi="http://schemas.microsoft.com/office/word/2010/wordprocessingInk" xmlns:wne="http://schemas.microsoft.com/office/word/2006/wordml" xmlns:wps="http://schemas.microsoft.com/office/word/2010/wordprocessingShape" mc:Ignorable="w14 w15 w16se w16cid w16 w16cex w16sdtdh w16du wp14">
+<w:ftr xmlns:wpc="http://schemas.microsoft.com/office/word/2010/wordprocessingCanvas" xmlns:cx="http://schemas.microsoft.com/office/drawing/2014/chartex" xmlns:cx1="http://schemas.microsoft.com/office/drawing/2015/9/8/chartex" xmlns:cx2="http://schemas.microsoft.com/office/drawing/2015/10/21/chartex" xmlns:cx3="http://schemas.microsoft.com/office/drawing/2016/5/9/chartex" xmlns:cx4="http://schemas.microsoft.com/office/drawing/2016/5/10/chartex" xmlns:cx5="http://schemas.microsoft.com/office/drawing/2016/5/11/chartex" xmlns:cx6="http://schemas.microsoft.com/office/drawing/2016/5/12/chartex" xmlns:cx7="http://schemas.microsoft.com/office/drawing/2016/5/13/chartex" xmlns:cx8="http://schemas.microsoft.com/office/drawing/2016/5/14/chartex" xmlns:mc="http://schemas.openxmlformats.org/markup-compatibility/2006" xmlns:aink="http://schemas.microsoft.com/office/drawing/2016/ink" xmlns:am3d="http://schemas.microsoft.com/office/drawing/2017/model3d" xmlns:o="urn:schemas-microsoft-com:office:office" xmlns:oel="http://schemas.microsoft.com/office/2019/extlst" xmlns:r="http://schemas.openxmlformats.org/officeDocument/2006/relationships" xmlns:m="http://schemas.openxmlformats.org/officeDocument/2006/math" xmlns:v="urn:schemas-microsoft-com:vml" xmlns:wp14="http://schemas.microsoft.com/office/word/2010/wordprocessingDrawing" xmlns:wp="http://schemas.openxmlformats.org/drawingml/2006/wordprocessingDrawing" xmlns:w10="urn:schemas-microsoft-com:office:word" xmlns:w="http://schemas.openxmlformats.org/wordprocessingml/2006/main" xmlns:w14="http://schemas.microsoft.com/office/word/2010/wordml" xmlns:w15="http://schemas.microsoft.com/office/word/2012/wordml" xmlns:w16cex="http://schemas.microsoft.com/office/word/2018/wordml/cex" xmlns:w16cid="http://schemas.microsoft.com/office/word/2016/wordml/cid" xmlns:w16="http://schemas.microsoft.com/office/word/2018/wordml" xmlns:w16du="http://schemas.microsoft.com/office/word/2023/wordml/word16du" xmlns:w16sdtdh="http://schemas.microsoft.com/office/word/2020/wordml/sdtdatahash" xmlns:w16sdtfl="http://schemas.microsoft.com/office/word/2024/wordml/sdtformatlock" xmlns:w16se="http://schemas.microsoft.com/office/word/2015/wordml/symex" xmlns:wpg="http://schemas.microsoft.com/office/word/2010/wordprocessingGroup" xmlns:wpi="http://schemas.microsoft.com/office/word/2010/wordprocessingInk" xmlns:wne="http://schemas.microsoft.com/office/word/2006/wordml" xmlns:wps="http://schemas.microsoft.com/office/word/2010/wordprocessingShape" mc:Ignorable="w14 w15 w16se w16cid w16 w16cex w16sdtdh w16sdtfl w16du wp14">
   <w:sdt>
     <w:sdtPr>
       <w:rPr>
@@ -3556,7 +5406,7 @@
 </file>
 
 <file path=word/footnotes.xml><?xml version="1.0" encoding="utf-8"?>
-<w:footnotes xmlns:wpc="http://schemas.microsoft.com/office/word/2010/wordprocessingCanvas" xmlns:cx="http://schemas.microsoft.com/office/drawing/2014/chartex" xmlns:cx1="http://schemas.microsoft.com/office/drawing/2015/9/8/chartex" xmlns:cx2="http://schemas.microsoft.com/office/drawing/2015/10/21/chartex" xmlns:cx3="http://schemas.microsoft.com/office/drawing/2016/5/9/chartex" xmlns:cx4="http://schemas.microsoft.com/office/drawing/2016/5/10/chartex" xmlns:cx5="http://schemas.microsoft.com/office/drawing/2016/5/11/chartex" xmlns:cx6="http://schemas.microsoft.com/office/drawing/2016/5/12/chartex" xmlns:cx7="http://schemas.microsoft.com/office/drawing/2016/5/13/chartex" xmlns:cx8="http://schemas.microsoft.com/office/drawing/2016/5/14/chartex" xmlns:mc="http://schemas.openxmlformats.org/markup-compatibility/2006" xmlns:aink="http://schemas.microsoft.com/office/drawing/2016/ink" xmlns:am3d="http://schemas.microsoft.com/office/drawing/2017/model3d" xmlns:o="urn:schemas-microsoft-com:office:office" xmlns:oel="http://schemas.microsoft.com/office/2019/extlst" xmlns:r="http://schemas.openxmlformats.org/officeDocument/2006/relationships" xmlns:m="http://schemas.openxmlformats.org/officeDocument/2006/math" xmlns:v="urn:schemas-microsoft-com:vml" xmlns:wp14="http://schemas.microsoft.com/office/word/2010/wordprocessingDrawing" xmlns:wp="http://schemas.openxmlformats.org/drawingml/2006/wordprocessingDrawing" xmlns:w10="urn:schemas-microsoft-com:office:word" xmlns:w="http://schemas.openxmlformats.org/wordprocessingml/2006/main" xmlns:w14="http://schemas.microsoft.com/office/word/2010/wordml" xmlns:w15="http://schemas.microsoft.com/office/word/2012/wordml" xmlns:w16cex="http://schemas.microsoft.com/office/word/2018/wordml/cex" xmlns:w16cid="http://schemas.microsoft.com/office/word/2016/wordml/cid" xmlns:w16="http://schemas.microsoft.com/office/word/2018/wordml" xmlns:w16du="http://schemas.microsoft.com/office/word/2023/wordml/word16du" xmlns:w16sdtdh="http://schemas.microsoft.com/office/word/2020/wordml/sdtdatahash" xmlns:w16se="http://schemas.microsoft.com/office/word/2015/wordml/symex" xmlns:wpg="http://schemas.microsoft.com/office/word/2010/wordprocessingGroup" xmlns:wpi="http://schemas.microsoft.com/office/word/2010/wordprocessingInk" xmlns:wne="http://schemas.microsoft.com/office/word/2006/wordml" xmlns:wps="http://schemas.microsoft.com/office/word/2010/wordprocessingShape" mc:Ignorable="w14 w15 w16se w16cid w16 w16cex w16sdtdh w16du wp14">
+<w:footnotes xmlns:wpc="http://schemas.microsoft.com/office/word/2010/wordprocessingCanvas" xmlns:cx="http://schemas.microsoft.com/office/drawing/2014/chartex" xmlns:cx1="http://schemas.microsoft.com/office/drawing/2015/9/8/chartex" xmlns:cx2="http://schemas.microsoft.com/office/drawing/2015/10/21/chartex" xmlns:cx3="http://schemas.microsoft.com/office/drawing/2016/5/9/chartex" xmlns:cx4="http://schemas.microsoft.com/office/drawing/2016/5/10/chartex" xmlns:cx5="http://schemas.microsoft.com/office/drawing/2016/5/11/chartex" xmlns:cx6="http://schemas.microsoft.com/office/drawing/2016/5/12/chartex" xmlns:cx7="http://schemas.microsoft.com/office/drawing/2016/5/13/chartex" xmlns:cx8="http://schemas.microsoft.com/office/drawing/2016/5/14/chartex" xmlns:mc="http://schemas.openxmlformats.org/markup-compatibility/2006" xmlns:aink="http://schemas.microsoft.com/office/drawing/2016/ink" xmlns:am3d="http://schemas.microsoft.com/office/drawing/2017/model3d" xmlns:o="urn:schemas-microsoft-com:office:office" xmlns:oel="http://schemas.microsoft.com/office/2019/extlst" xmlns:r="http://schemas.openxmlformats.org/officeDocument/2006/relationships" xmlns:m="http://schemas.openxmlformats.org/officeDocument/2006/math" xmlns:v="urn:schemas-microsoft-com:vml" xmlns:wp14="http://schemas.microsoft.com/office/word/2010/wordprocessingDrawing" xmlns:wp="http://schemas.openxmlformats.org/drawingml/2006/wordprocessingDrawing" xmlns:w10="urn:schemas-microsoft-com:office:word" xmlns:w="http://schemas.openxmlformats.org/wordprocessingml/2006/main" xmlns:w14="http://schemas.microsoft.com/office/word/2010/wordml" xmlns:w15="http://schemas.microsoft.com/office/word/2012/wordml" xmlns:w16cex="http://schemas.microsoft.com/office/word/2018/wordml/cex" xmlns:w16cid="http://schemas.microsoft.com/office/word/2016/wordml/cid" xmlns:w16="http://schemas.microsoft.com/office/word/2018/wordml" xmlns:w16du="http://schemas.microsoft.com/office/word/2023/wordml/word16du" xmlns:w16sdtdh="http://schemas.microsoft.com/office/word/2020/wordml/sdtdatahash" xmlns:w16sdtfl="http://schemas.microsoft.com/office/word/2024/wordml/sdtformatlock" xmlns:w16se="http://schemas.microsoft.com/office/word/2015/wordml/symex" xmlns:wpg="http://schemas.microsoft.com/office/word/2010/wordprocessingGroup" xmlns:wpi="http://schemas.microsoft.com/office/word/2010/wordprocessingInk" xmlns:wne="http://schemas.microsoft.com/office/word/2006/wordml" xmlns:wps="http://schemas.microsoft.com/office/word/2010/wordprocessingShape" mc:Ignorable="w14 w15 w16se w16cid w16 w16cex w16sdtdh w16sdtfl w16du wp14">
   <w:footnote w:type="separator" w:id="-1">
     <w:p>
       <w:r>
@@ -3575,7 +5425,7 @@
 </file>
 
 <file path=word/numbering.xml><?xml version="1.0" encoding="utf-8"?>
-<w:numbering xmlns:wpc="http://schemas.microsoft.com/office/word/2010/wordprocessingCanvas" xmlns:cx="http://schemas.microsoft.com/office/drawing/2014/chartex" xmlns:cx1="http://schemas.microsoft.com/office/drawing/2015/9/8/chartex" xmlns:cx2="http://schemas.microsoft.com/office/drawing/2015/10/21/chartex" xmlns:cx3="http://schemas.microsoft.com/office/drawing/2016/5/9/chartex" xmlns:cx4="http://schemas.microsoft.com/office/drawing/2016/5/10/chartex" xmlns:cx5="http://schemas.microsoft.com/office/drawing/2016/5/11/chartex" xmlns:cx6="http://schemas.microsoft.com/office/drawing/2016/5/12/chartex" xmlns:cx7="http://schemas.microsoft.com/office/drawing/2016/5/13/chartex" xmlns:cx8="http://schemas.microsoft.com/office/drawing/2016/5/14/chartex" xmlns:mc="http://schemas.openxmlformats.org/markup-compatibility/2006" xmlns:aink="http://schemas.microsoft.com/office/drawing/2016/ink" xmlns:am3d="http://schemas.microsoft.com/office/drawing/2017/model3d" xmlns:o="urn:schemas-microsoft-com:office:office" xmlns:oel="http://schemas.microsoft.com/office/2019/extlst" xmlns:r="http://schemas.openxmlformats.org/officeDocument/2006/relationships" xmlns:m="http://schemas.openxmlformats.org/officeDocument/2006/math" xmlns:v="urn:schemas-microsoft-com:vml" xmlns:wp14="http://schemas.microsoft.com/office/word/2010/wordprocessingDrawing" xmlns:wp="http://schemas.openxmlformats.org/drawingml/2006/wordprocessingDrawing" xmlns:w10="urn:schemas-microsoft-com:office:word" xmlns:w="http://schemas.openxmlformats.org/wordprocessingml/2006/main" xmlns:w14="http://schemas.microsoft.com/office/word/2010/wordml" xmlns:w15="http://schemas.microsoft.com/office/word/2012/wordml" xmlns:w16cex="http://schemas.microsoft.com/office/word/2018/wordml/cex" xmlns:w16cid="http://schemas.microsoft.com/office/word/2016/wordml/cid" xmlns:w16="http://schemas.microsoft.com/office/word/2018/wordml" xmlns:w16du="http://schemas.microsoft.com/office/word/2023/wordml/word16du" xmlns:w16sdtdh="http://schemas.microsoft.com/office/word/2020/wordml/sdtdatahash" xmlns:w16se="http://schemas.microsoft.com/office/word/2015/wordml/symex" xmlns:wpg="http://schemas.microsoft.com/office/word/2010/wordprocessingGroup" xmlns:wpi="http://schemas.microsoft.com/office/word/2010/wordprocessingInk" xmlns:wne="http://schemas.microsoft.com/office/word/2006/wordml" xmlns:wps="http://schemas.microsoft.com/office/word/2010/wordprocessingShape" mc:Ignorable="w14 w15 w16se w16cid w16 w16cex w16sdtdh w16du wp14">
+<w:numbering xmlns:wpc="http://schemas.microsoft.com/office/word/2010/wordprocessingCanvas" xmlns:cx="http://schemas.microsoft.com/office/drawing/2014/chartex" xmlns:cx1="http://schemas.microsoft.com/office/drawing/2015/9/8/chartex" xmlns:cx2="http://schemas.microsoft.com/office/drawing/2015/10/21/chartex" xmlns:cx3="http://schemas.microsoft.com/office/drawing/2016/5/9/chartex" xmlns:cx4="http://schemas.microsoft.com/office/drawing/2016/5/10/chartex" xmlns:cx5="http://schemas.microsoft.com/office/drawing/2016/5/11/chartex" xmlns:cx6="http://schemas.microsoft.com/office/drawing/2016/5/12/chartex" xmlns:cx7="http://schemas.microsoft.com/office/drawing/2016/5/13/chartex" xmlns:cx8="http://schemas.microsoft.com/office/drawing/2016/5/14/chartex" xmlns:mc="http://schemas.openxmlformats.org/markup-compatibility/2006" xmlns:aink="http://schemas.microsoft.com/office/drawing/2016/ink" xmlns:am3d="http://schemas.microsoft.com/office/drawing/2017/model3d" xmlns:o="urn:schemas-microsoft-com:office:office" xmlns:oel="http://schemas.microsoft.com/office/2019/extlst" xmlns:r="http://schemas.openxmlformats.org/officeDocument/2006/relationships" xmlns:m="http://schemas.openxmlformats.org/officeDocument/2006/math" xmlns:v="urn:schemas-microsoft-com:vml" xmlns:wp14="http://schemas.microsoft.com/office/word/2010/wordprocessingDrawing" xmlns:wp="http://schemas.openxmlformats.org/drawingml/2006/wordprocessingDrawing" xmlns:w10="urn:schemas-microsoft-com:office:word" xmlns:w="http://schemas.openxmlformats.org/wordprocessingml/2006/main" xmlns:w14="http://schemas.microsoft.com/office/word/2010/wordml" xmlns:w15="http://schemas.microsoft.com/office/word/2012/wordml" xmlns:w16cex="http://schemas.microsoft.com/office/word/2018/wordml/cex" xmlns:w16cid="http://schemas.microsoft.com/office/word/2016/wordml/cid" xmlns:w16="http://schemas.microsoft.com/office/word/2018/wordml" xmlns:w16du="http://schemas.microsoft.com/office/word/2023/wordml/word16du" xmlns:w16sdtdh="http://schemas.microsoft.com/office/word/2020/wordml/sdtdatahash" xmlns:w16sdtfl="http://schemas.microsoft.com/office/word/2024/wordml/sdtformatlock" xmlns:w16se="http://schemas.microsoft.com/office/word/2015/wordml/symex" xmlns:wpg="http://schemas.microsoft.com/office/word/2010/wordprocessingGroup" xmlns:wpi="http://schemas.microsoft.com/office/word/2010/wordprocessingInk" xmlns:wne="http://schemas.microsoft.com/office/word/2006/wordml" xmlns:wps="http://schemas.microsoft.com/office/word/2010/wordprocessingShape" mc:Ignorable="w14 w15 w16se w16cid w16 w16cex w16sdtdh w16sdtfl w16du wp14">
   <w:abstractNum w:abstractNumId="0" w15:restartNumberingAfterBreak="0">
     <w:nsid w:val="10000C49"/>
     <w:multiLevelType w:val="hybridMultilevel"/>
@@ -3671,8 +5521,8 @@
   <w:abstractNum w:abstractNumId="1" w15:restartNumberingAfterBreak="0">
     <w:nsid w:val="11134659"/>
     <w:multiLevelType w:val="hybridMultilevel"/>
-    <w:tmpl w:val="42924EBA"/>
-    <w:lvl w:ilvl="0" w:tplc="9D601B78">
+    <w:tmpl w:val="E508135A"/>
+    <w:lvl w:ilvl="0" w:tplc="EBDE4B78">
       <w:start w:val="1"/>
       <w:numFmt w:val="hebrew1"/>
       <w:lvlText w:val="%1."/>
@@ -3682,6 +5532,8 @@
       </w:pPr>
       <w:rPr>
         <w:rFonts w:hint="default"/>
+        <w:b w:val="0"/>
+        <w:bCs w:val="0"/>
       </w:rPr>
     </w:lvl>
     <w:lvl w:ilvl="1" w:tplc="04090019" w:tentative="1">
@@ -3936,6 +5788,95 @@
     </w:lvl>
   </w:abstractNum>
   <w:abstractNum w:abstractNumId="4" w15:restartNumberingAfterBreak="0">
+    <w:nsid w:val="2FEB7E6C"/>
+    <w:multiLevelType w:val="hybridMultilevel"/>
+    <w:tmpl w:val="713C9266"/>
+    <w:lvl w:ilvl="0" w:tplc="FFFFFFFF">
+      <w:start w:val="1"/>
+      <w:numFmt w:val="hebrew1"/>
+      <w:lvlText w:val="%1."/>
+      <w:lvlJc w:val="left"/>
+      <w:pPr>
+        <w:ind w:left="720" w:hanging="360"/>
+      </w:pPr>
+      <w:rPr>
+        <w:rFonts w:hint="default"/>
+      </w:rPr>
+    </w:lvl>
+    <w:lvl w:ilvl="1" w:tplc="FFFFFFFF" w:tentative="1">
+      <w:start w:val="1"/>
+      <w:numFmt w:val="lowerLetter"/>
+      <w:lvlText w:val="%2."/>
+      <w:lvlJc w:val="left"/>
+      <w:pPr>
+        <w:ind w:left="1440" w:hanging="360"/>
+      </w:pPr>
+    </w:lvl>
+    <w:lvl w:ilvl="2" w:tplc="FFFFFFFF" w:tentative="1">
+      <w:start w:val="1"/>
+      <w:numFmt w:val="lowerRoman"/>
+      <w:lvlText w:val="%3."/>
+      <w:lvlJc w:val="right"/>
+      <w:pPr>
+        <w:ind w:left="2160" w:hanging="180"/>
+      </w:pPr>
+    </w:lvl>
+    <w:lvl w:ilvl="3" w:tplc="FFFFFFFF" w:tentative="1">
+      <w:start w:val="1"/>
+      <w:numFmt w:val="decimal"/>
+      <w:lvlText w:val="%4."/>
+      <w:lvlJc w:val="left"/>
+      <w:pPr>
+        <w:ind w:left="2880" w:hanging="360"/>
+      </w:pPr>
+    </w:lvl>
+    <w:lvl w:ilvl="4" w:tplc="FFFFFFFF" w:tentative="1">
+      <w:start w:val="1"/>
+      <w:numFmt w:val="lowerLetter"/>
+      <w:lvlText w:val="%5."/>
+      <w:lvlJc w:val="left"/>
+      <w:pPr>
+        <w:ind w:left="3600" w:hanging="360"/>
+      </w:pPr>
+    </w:lvl>
+    <w:lvl w:ilvl="5" w:tplc="FFFFFFFF" w:tentative="1">
+      <w:start w:val="1"/>
+      <w:numFmt w:val="lowerRoman"/>
+      <w:lvlText w:val="%6."/>
+      <w:lvlJc w:val="right"/>
+      <w:pPr>
+        <w:ind w:left="4320" w:hanging="180"/>
+      </w:pPr>
+    </w:lvl>
+    <w:lvl w:ilvl="6" w:tplc="FFFFFFFF" w:tentative="1">
+      <w:start w:val="1"/>
+      <w:numFmt w:val="decimal"/>
+      <w:lvlText w:val="%7."/>
+      <w:lvlJc w:val="left"/>
+      <w:pPr>
+        <w:ind w:left="5040" w:hanging="360"/>
+      </w:pPr>
+    </w:lvl>
+    <w:lvl w:ilvl="7" w:tplc="FFFFFFFF" w:tentative="1">
+      <w:start w:val="1"/>
+      <w:numFmt w:val="lowerLetter"/>
+      <w:lvlText w:val="%8."/>
+      <w:lvlJc w:val="left"/>
+      <w:pPr>
+        <w:ind w:left="5760" w:hanging="360"/>
+      </w:pPr>
+    </w:lvl>
+    <w:lvl w:ilvl="8" w:tplc="FFFFFFFF" w:tentative="1">
+      <w:start w:val="1"/>
+      <w:numFmt w:val="lowerRoman"/>
+      <w:lvlText w:val="%9."/>
+      <w:lvlJc w:val="right"/>
+      <w:pPr>
+        <w:ind w:left="6480" w:hanging="180"/>
+      </w:pPr>
+    </w:lvl>
+  </w:abstractNum>
+  <w:abstractNum w:abstractNumId="5" w15:restartNumberingAfterBreak="0">
     <w:nsid w:val="3B7A6597"/>
     <w:multiLevelType w:val="hybridMultilevel"/>
     <w:tmpl w:val="713C9266"/>
@@ -4024,7 +5965,7 @@
       </w:pPr>
     </w:lvl>
   </w:abstractNum>
-  <w:abstractNum w:abstractNumId="5" w15:restartNumberingAfterBreak="0">
+  <w:abstractNum w:abstractNumId="6" w15:restartNumberingAfterBreak="0">
     <w:nsid w:val="4AED3C18"/>
     <w:multiLevelType w:val="hybridMultilevel"/>
     <w:tmpl w:val="8E6EA430"/>
@@ -4113,7 +6054,96 @@
       </w:pPr>
     </w:lvl>
   </w:abstractNum>
-  <w:abstractNum w:abstractNumId="6" w15:restartNumberingAfterBreak="0">
+  <w:abstractNum w:abstractNumId="7" w15:restartNumberingAfterBreak="0">
+    <w:nsid w:val="5554376F"/>
+    <w:multiLevelType w:val="hybridMultilevel"/>
+    <w:tmpl w:val="713C9266"/>
+    <w:lvl w:ilvl="0" w:tplc="FFFFFFFF">
+      <w:start w:val="1"/>
+      <w:numFmt w:val="hebrew1"/>
+      <w:lvlText w:val="%1."/>
+      <w:lvlJc w:val="left"/>
+      <w:pPr>
+        <w:ind w:left="720" w:hanging="360"/>
+      </w:pPr>
+      <w:rPr>
+        <w:rFonts w:hint="default"/>
+      </w:rPr>
+    </w:lvl>
+    <w:lvl w:ilvl="1" w:tplc="FFFFFFFF" w:tentative="1">
+      <w:start w:val="1"/>
+      <w:numFmt w:val="lowerLetter"/>
+      <w:lvlText w:val="%2."/>
+      <w:lvlJc w:val="left"/>
+      <w:pPr>
+        <w:ind w:left="1440" w:hanging="360"/>
+      </w:pPr>
+    </w:lvl>
+    <w:lvl w:ilvl="2" w:tplc="FFFFFFFF" w:tentative="1">
+      <w:start w:val="1"/>
+      <w:numFmt w:val="lowerRoman"/>
+      <w:lvlText w:val="%3."/>
+      <w:lvlJc w:val="right"/>
+      <w:pPr>
+        <w:ind w:left="2160" w:hanging="180"/>
+      </w:pPr>
+    </w:lvl>
+    <w:lvl w:ilvl="3" w:tplc="FFFFFFFF" w:tentative="1">
+      <w:start w:val="1"/>
+      <w:numFmt w:val="decimal"/>
+      <w:lvlText w:val="%4."/>
+      <w:lvlJc w:val="left"/>
+      <w:pPr>
+        <w:ind w:left="2880" w:hanging="360"/>
+      </w:pPr>
+    </w:lvl>
+    <w:lvl w:ilvl="4" w:tplc="FFFFFFFF" w:tentative="1">
+      <w:start w:val="1"/>
+      <w:numFmt w:val="lowerLetter"/>
+      <w:lvlText w:val="%5."/>
+      <w:lvlJc w:val="left"/>
+      <w:pPr>
+        <w:ind w:left="3600" w:hanging="360"/>
+      </w:pPr>
+    </w:lvl>
+    <w:lvl w:ilvl="5" w:tplc="FFFFFFFF" w:tentative="1">
+      <w:start w:val="1"/>
+      <w:numFmt w:val="lowerRoman"/>
+      <w:lvlText w:val="%6."/>
+      <w:lvlJc w:val="right"/>
+      <w:pPr>
+        <w:ind w:left="4320" w:hanging="180"/>
+      </w:pPr>
+    </w:lvl>
+    <w:lvl w:ilvl="6" w:tplc="FFFFFFFF" w:tentative="1">
+      <w:start w:val="1"/>
+      <w:numFmt w:val="decimal"/>
+      <w:lvlText w:val="%7."/>
+      <w:lvlJc w:val="left"/>
+      <w:pPr>
+        <w:ind w:left="5040" w:hanging="360"/>
+      </w:pPr>
+    </w:lvl>
+    <w:lvl w:ilvl="7" w:tplc="FFFFFFFF" w:tentative="1">
+      <w:start w:val="1"/>
+      <w:numFmt w:val="lowerLetter"/>
+      <w:lvlText w:val="%8."/>
+      <w:lvlJc w:val="left"/>
+      <w:pPr>
+        <w:ind w:left="5760" w:hanging="360"/>
+      </w:pPr>
+    </w:lvl>
+    <w:lvl w:ilvl="8" w:tplc="FFFFFFFF" w:tentative="1">
+      <w:start w:val="1"/>
+      <w:numFmt w:val="lowerRoman"/>
+      <w:lvlText w:val="%9."/>
+      <w:lvlJc w:val="right"/>
+      <w:pPr>
+        <w:ind w:left="6480" w:hanging="180"/>
+      </w:pPr>
+    </w:lvl>
+  </w:abstractNum>
+  <w:abstractNum w:abstractNumId="8" w15:restartNumberingAfterBreak="0">
     <w:nsid w:val="7AEC0890"/>
     <w:multiLevelType w:val="hybridMultilevel"/>
     <w:tmpl w:val="C700050A"/>
@@ -4203,10 +6233,10 @@
     </w:lvl>
   </w:abstractNum>
   <w:num w:numId="1" w16cid:durableId="1982609419">
-    <w:abstractNumId w:val="4"/>
+    <w:abstractNumId w:val="5"/>
   </w:num>
   <w:num w:numId="2" w16cid:durableId="179199326">
-    <w:abstractNumId w:val="5"/>
+    <w:abstractNumId w:val="6"/>
   </w:num>
   <w:num w:numId="3" w16cid:durableId="1544488588">
     <w:abstractNumId w:val="1"/>
@@ -4215,7 +6245,7 @@
     <w:abstractNumId w:val="3"/>
   </w:num>
   <w:num w:numId="5" w16cid:durableId="1387988343">
-    <w:abstractNumId w:val="6"/>
+    <w:abstractNumId w:val="8"/>
   </w:num>
   <w:num w:numId="6" w16cid:durableId="427891029">
     <w:abstractNumId w:val="0"/>
@@ -4223,11 +6253,17 @@
   <w:num w:numId="7" w16cid:durableId="2014213205">
     <w:abstractNumId w:val="2"/>
   </w:num>
+  <w:num w:numId="8" w16cid:durableId="1151100156">
+    <w:abstractNumId w:val="4"/>
+  </w:num>
+  <w:num w:numId="9" w16cid:durableId="1592662872">
+    <w:abstractNumId w:val="7"/>
+  </w:num>
 </w:numbering>
 </file>
 
 <file path=word/styles.xml><?xml version="1.0" encoding="utf-8"?>
-<w:styles xmlns:mc="http://schemas.openxmlformats.org/markup-compatibility/2006" xmlns:r="http://schemas.openxmlformats.org/officeDocument/2006/relationships" xmlns:w="http://schemas.openxmlformats.org/wordprocessingml/2006/main" xmlns:w14="http://schemas.microsoft.com/office/word/2010/wordml" xmlns:w15="http://schemas.microsoft.com/office/word/2012/wordml" xmlns:w16cex="http://schemas.microsoft.com/office/word/2018/wordml/cex" xmlns:w16cid="http://schemas.microsoft.com/office/word/2016/wordml/cid" xmlns:w16="http://schemas.microsoft.com/office/word/2018/wordml" xmlns:w16du="http://schemas.microsoft.com/office/word/2023/wordml/word16du" xmlns:w16sdtdh="http://schemas.microsoft.com/office/word/2020/wordml/sdtdatahash" xmlns:w16se="http://schemas.microsoft.com/office/word/2015/wordml/symex" mc:Ignorable="w14 w15 w16se w16cid w16 w16cex w16sdtdh w16du">
+<w:styles xmlns:mc="http://schemas.openxmlformats.org/markup-compatibility/2006" xmlns:r="http://schemas.openxmlformats.org/officeDocument/2006/relationships" xmlns:w="http://schemas.openxmlformats.org/wordprocessingml/2006/main" xmlns:w14="http://schemas.microsoft.com/office/word/2010/wordml" xmlns:w15="http://schemas.microsoft.com/office/word/2012/wordml" xmlns:w16cex="http://schemas.microsoft.com/office/word/2018/wordml/cex" xmlns:w16cid="http://schemas.microsoft.com/office/word/2016/wordml/cid" xmlns:w16="http://schemas.microsoft.com/office/word/2018/wordml" xmlns:w16du="http://schemas.microsoft.com/office/word/2023/wordml/word16du" xmlns:w16sdtdh="http://schemas.microsoft.com/office/word/2020/wordml/sdtdatahash" xmlns:w16sdtfl="http://schemas.microsoft.com/office/word/2024/wordml/sdtformatlock" xmlns:w16se="http://schemas.microsoft.com/office/word/2015/wordml/symex" mc:Ignorable="w14 w15 w16se w16cid w16 w16cex w16sdtdh w16sdtfl w16du">
   <w:docDefaults>
     <w:rPrDefault>
       <w:rPr>
